--- a/Partie 1/Partie-1-Reponses-aux-questions.docx
+++ b/Partie 1/Partie-1-Reponses-aux-questions.docx
@@ -28,6 +28,11 @@
     </w:p>
     <w:p>
       <w:pPr>
+        <w:jc w:val="both"/>
+      </w:pPr>
+    </w:p>
+    <w:p>
+      <w:pPr>
         <w:pStyle w:val="Paragraphedeliste"/>
         <w:numPr>
           <w:ilvl w:val="0"/>
@@ -57,6 +62,11 @@
     </w:p>
     <w:p>
       <w:pPr>
+        <w:jc w:val="both"/>
+      </w:pPr>
+    </w:p>
+    <w:p>
+      <w:pPr>
         <w:pStyle w:val="Paragraphedeliste"/>
         <w:numPr>
           <w:ilvl w:val="0"/>
@@ -81,6 +91,11 @@
     </w:p>
     <w:p>
       <w:pPr>
+        <w:jc w:val="both"/>
+      </w:pPr>
+    </w:p>
+    <w:p>
+      <w:pPr>
         <w:pStyle w:val="Paragraphedeliste"/>
         <w:numPr>
           <w:ilvl w:val="0"/>
@@ -105,6 +120,11 @@
     </w:p>
     <w:p>
       <w:pPr>
+        <w:jc w:val="both"/>
+      </w:pPr>
+    </w:p>
+    <w:p>
+      <w:pPr>
         <w:pStyle w:val="Paragraphedeliste"/>
         <w:numPr>
           <w:ilvl w:val="0"/>
@@ -113,8 +133,1203 @@
         <w:jc w:val="both"/>
       </w:pPr>
       <w:r>
-        <w:t>Cf GitHub codepartie1.R</w:t>
-      </w:r>
+        <w:t xml:space="preserve">Cf GitHub </w:t>
+      </w:r>
+      <w:r>
+        <w:t>Q</w:t>
+      </w:r>
+      <w:proofErr w:type="gramStart"/>
+      <w:r>
+        <w:t>5</w:t>
+      </w:r>
+      <w:r>
+        <w:t>.R</w:t>
+      </w:r>
+      <w:proofErr w:type="gramEnd"/>
+    </w:p>
+    <w:p>
+      <w:pPr>
+        <w:spacing w:line="360" w:lineRule="auto"/>
+        <w:jc w:val="both"/>
+      </w:pPr>
+    </w:p>
+    <w:p>
+      <w:pPr>
+        <w:pStyle w:val="Paragraphedeliste"/>
+        <w:numPr>
+          <w:ilvl w:val="0"/>
+          <w:numId w:val="1"/>
+        </w:numPr>
+        <w:spacing w:line="360" w:lineRule="auto"/>
+        <w:jc w:val="both"/>
+      </w:pPr>
+    </w:p>
+    <w:p>
+      <w:pPr>
+        <w:spacing w:before="100" w:beforeAutospacing="1" w:after="100" w:afterAutospacing="1" w:line="240" w:lineRule="auto"/>
+        <w:jc w:val="both"/>
+        <w:outlineLvl w:val="2"/>
+        <w:rPr>
+          <w:sz w:val="28"/>
+          <w:u w:val="single"/>
+        </w:rPr>
+      </w:pPr>
+      <w:r>
+        <w:rPr>
+          <w:sz w:val="28"/>
+          <w:u w:val="single"/>
+        </w:rPr>
+        <w:t>Analyse du clustering (K-</w:t>
+      </w:r>
+      <w:proofErr w:type="spellStart"/>
+      <w:r>
+        <w:rPr>
+          <w:sz w:val="28"/>
+          <w:u w:val="single"/>
+        </w:rPr>
+        <w:t>means</w:t>
+      </w:r>
+      <w:proofErr w:type="spellEnd"/>
+      <w:r>
+        <w:rPr>
+          <w:sz w:val="28"/>
+          <w:u w:val="single"/>
+        </w:rPr>
+        <w:t>)</w:t>
+      </w:r>
+    </w:p>
+    <w:p>
+      <w:pPr>
+        <w:spacing w:before="100" w:beforeAutospacing="1" w:after="100" w:afterAutospacing="1" w:line="240" w:lineRule="auto"/>
+        <w:ind w:firstLine="360"/>
+        <w:jc w:val="both"/>
+      </w:pPr>
+      <w:r>
+        <w:t>Nous avons appliqué un algorithme de K-</w:t>
+      </w:r>
+      <w:proofErr w:type="spellStart"/>
+      <w:r>
+        <w:t>means</w:t>
+      </w:r>
+      <w:proofErr w:type="spellEnd"/>
+      <w:r>
+        <w:t xml:space="preserve"> sur les stations de métro franciliennes, en utilisant trois variables :</w:t>
+      </w:r>
+    </w:p>
+    <w:p>
+      <w:pPr>
+        <w:numPr>
+          <w:ilvl w:val="0"/>
+          <w:numId w:val="2"/>
+        </w:numPr>
+        <w:spacing w:before="100" w:beforeAutospacing="1" w:after="100" w:afterAutospacing="1" w:line="240" w:lineRule="auto"/>
+        <w:jc w:val="both"/>
+      </w:pPr>
+      <w:proofErr w:type="gramStart"/>
+      <w:r>
+        <w:t>le</w:t>
+      </w:r>
+      <w:proofErr w:type="gramEnd"/>
+      <w:r>
+        <w:t xml:space="preserve"> niveau de pollution (transformé en variable numérique),</w:t>
+      </w:r>
+    </w:p>
+    <w:p>
+      <w:pPr>
+        <w:numPr>
+          <w:ilvl w:val="0"/>
+          <w:numId w:val="2"/>
+        </w:numPr>
+        <w:spacing w:before="100" w:beforeAutospacing="1" w:after="100" w:afterAutospacing="1" w:line="240" w:lineRule="auto"/>
+        <w:jc w:val="both"/>
+      </w:pPr>
+      <w:proofErr w:type="gramStart"/>
+      <w:r>
+        <w:t>la</w:t>
+      </w:r>
+      <w:proofErr w:type="gramEnd"/>
+      <w:r>
+        <w:t xml:space="preserve"> longitude (</w:t>
+      </w:r>
+      <w:proofErr w:type="spellStart"/>
+      <w:r>
+        <w:t>stop_lon</w:t>
+      </w:r>
+      <w:proofErr w:type="spellEnd"/>
+      <w:r>
+        <w:t>),</w:t>
+      </w:r>
+    </w:p>
+    <w:p>
+      <w:pPr>
+        <w:numPr>
+          <w:ilvl w:val="0"/>
+          <w:numId w:val="2"/>
+        </w:numPr>
+        <w:spacing w:before="100" w:beforeAutospacing="1" w:after="100" w:afterAutospacing="1" w:line="240" w:lineRule="auto"/>
+        <w:jc w:val="both"/>
+      </w:pPr>
+      <w:proofErr w:type="gramStart"/>
+      <w:r>
+        <w:t>la</w:t>
+      </w:r>
+      <w:proofErr w:type="gramEnd"/>
+      <w:r>
+        <w:t xml:space="preserve"> latitude (</w:t>
+      </w:r>
+      <w:proofErr w:type="spellStart"/>
+      <w:r>
+        <w:t>stop_lat</w:t>
+      </w:r>
+      <w:proofErr w:type="spellEnd"/>
+      <w:r>
+        <w:t>).</w:t>
+      </w:r>
+    </w:p>
+    <w:p>
+      <w:pPr>
+        <w:spacing w:after="0" w:line="240" w:lineRule="auto"/>
+        <w:jc w:val="both"/>
+      </w:pPr>
+    </w:p>
+    <w:p>
+      <w:pPr>
+        <w:spacing w:before="100" w:beforeAutospacing="1" w:after="100" w:afterAutospacing="1" w:line="240" w:lineRule="auto"/>
+        <w:jc w:val="both"/>
+        <w:outlineLvl w:val="2"/>
+        <w:rPr>
+          <w:u w:val="single"/>
+        </w:rPr>
+      </w:pPr>
+      <w:r>
+        <w:rPr>
+          <w:u w:val="single"/>
+        </w:rPr>
+        <w:t>Résultats du clustering</w:t>
+      </w:r>
+    </w:p>
+    <w:p>
+      <w:pPr>
+        <w:numPr>
+          <w:ilvl w:val="0"/>
+          <w:numId w:val="3"/>
+        </w:numPr>
+        <w:spacing w:before="100" w:beforeAutospacing="1" w:after="100" w:afterAutospacing="1" w:line="240" w:lineRule="auto"/>
+        <w:jc w:val="both"/>
+      </w:pPr>
+      <w:r>
+        <w:t>Le modèle a identifié 3 clusters, mais les centres de ces clusters sont très proches géographiquement (tous autour de Paris intra-muros).</w:t>
+      </w:r>
+    </w:p>
+    <w:p>
+      <w:pPr>
+        <w:numPr>
+          <w:ilvl w:val="0"/>
+          <w:numId w:val="3"/>
+        </w:numPr>
+        <w:spacing w:before="100" w:beforeAutospacing="1" w:after="100" w:afterAutospacing="1" w:line="240" w:lineRule="auto"/>
+        <w:jc w:val="both"/>
+      </w:pPr>
+      <w:r>
+        <w:t>Le cluster représentant la pollution élevée contient seulement 13 stations, contre 242 pour la pollution moyenne et 111 pour la faible.</w:t>
+      </w:r>
+    </w:p>
+    <w:p>
+      <w:pPr>
+        <w:numPr>
+          <w:ilvl w:val="0"/>
+          <w:numId w:val="3"/>
+        </w:numPr>
+        <w:spacing w:before="100" w:beforeAutospacing="1" w:after="100" w:afterAutospacing="1" w:line="240" w:lineRule="auto"/>
+        <w:jc w:val="both"/>
+      </w:pPr>
+      <w:r>
+        <w:t>La répartition spatiale est donc fortement déséquilibrée, avec une concentration importante de stations dans des zones proches.</w:t>
+      </w:r>
+    </w:p>
+    <w:p>
+      <w:pPr>
+        <w:spacing w:after="0" w:line="240" w:lineRule="auto"/>
+        <w:jc w:val="both"/>
+      </w:pPr>
+    </w:p>
+    <w:p>
+      <w:pPr>
+        <w:spacing w:before="100" w:beforeAutospacing="1" w:after="100" w:afterAutospacing="1" w:line="240" w:lineRule="auto"/>
+        <w:jc w:val="both"/>
+        <w:outlineLvl w:val="2"/>
+        <w:rPr>
+          <w:u w:val="single"/>
+        </w:rPr>
+      </w:pPr>
+      <w:r>
+        <w:rPr>
+          <w:u w:val="single"/>
+        </w:rPr>
+        <w:t>Interprétation</w:t>
+      </w:r>
+    </w:p>
+    <w:p>
+      <w:pPr>
+        <w:numPr>
+          <w:ilvl w:val="0"/>
+          <w:numId w:val="4"/>
+        </w:numPr>
+        <w:spacing w:before="100" w:beforeAutospacing="1" w:after="100" w:afterAutospacing="1" w:line="240" w:lineRule="auto"/>
+        <w:jc w:val="both"/>
+      </w:pPr>
+      <w:r>
+        <w:t>Le clustering ne révèle pas de lien clair entre la localisation géographique des stations et leur niveau de pollution.</w:t>
+      </w:r>
+    </w:p>
+    <w:p>
+      <w:pPr>
+        <w:numPr>
+          <w:ilvl w:val="0"/>
+          <w:numId w:val="4"/>
+        </w:numPr>
+        <w:spacing w:before="100" w:beforeAutospacing="1" w:after="100" w:afterAutospacing="1" w:line="240" w:lineRule="auto"/>
+        <w:jc w:val="both"/>
+      </w:pPr>
+      <w:r>
+        <w:t>Cela s'explique par :</w:t>
+      </w:r>
+    </w:p>
+    <w:p>
+      <w:pPr>
+        <w:numPr>
+          <w:ilvl w:val="1"/>
+          <w:numId w:val="4"/>
+        </w:numPr>
+        <w:spacing w:before="100" w:beforeAutospacing="1" w:after="100" w:afterAutospacing="1" w:line="240" w:lineRule="auto"/>
+        <w:jc w:val="both"/>
+      </w:pPr>
+      <w:proofErr w:type="gramStart"/>
+      <w:r>
+        <w:t>la</w:t>
+      </w:r>
+      <w:proofErr w:type="gramEnd"/>
+      <w:r>
+        <w:t xml:space="preserve"> faible variation spatiale (stations concentrées dans Paris),</w:t>
+      </w:r>
+    </w:p>
+    <w:p>
+      <w:pPr>
+        <w:numPr>
+          <w:ilvl w:val="1"/>
+          <w:numId w:val="4"/>
+        </w:numPr>
+        <w:spacing w:before="100" w:beforeAutospacing="1" w:after="100" w:afterAutospacing="1" w:line="240" w:lineRule="auto"/>
+        <w:jc w:val="both"/>
+      </w:pPr>
+      <w:proofErr w:type="gramStart"/>
+      <w:r>
+        <w:t>la</w:t>
+      </w:r>
+      <w:proofErr w:type="gramEnd"/>
+      <w:r>
+        <w:t xml:space="preserve"> rareté des stations très polluées,</w:t>
+      </w:r>
+    </w:p>
+    <w:p>
+      <w:pPr>
+        <w:numPr>
+          <w:ilvl w:val="1"/>
+          <w:numId w:val="4"/>
+        </w:numPr>
+        <w:spacing w:before="100" w:beforeAutospacing="1" w:after="100" w:afterAutospacing="1" w:line="240" w:lineRule="auto"/>
+        <w:jc w:val="both"/>
+      </w:pPr>
+      <w:proofErr w:type="gramStart"/>
+      <w:r>
+        <w:t>l'absence</w:t>
+      </w:r>
+      <w:proofErr w:type="gramEnd"/>
+      <w:r>
+        <w:t xml:space="preserve"> de standardisation initiale qui réduit le poids de la variable </w:t>
+      </w:r>
+      <w:proofErr w:type="spellStart"/>
+      <w:r>
+        <w:t>niveau_pollution</w:t>
+      </w:r>
+      <w:proofErr w:type="spellEnd"/>
+      <w:r>
+        <w:t>.</w:t>
+      </w:r>
+    </w:p>
+    <w:p>
+      <w:pPr>
+        <w:spacing w:after="0" w:line="240" w:lineRule="auto"/>
+        <w:jc w:val="both"/>
+      </w:pPr>
+    </w:p>
+    <w:p>
+      <w:pPr>
+        <w:spacing w:before="100" w:beforeAutospacing="1" w:after="100" w:afterAutospacing="1" w:line="240" w:lineRule="auto"/>
+        <w:jc w:val="both"/>
+        <w:outlineLvl w:val="2"/>
+        <w:rPr>
+          <w:u w:val="single"/>
+        </w:rPr>
+      </w:pPr>
+      <w:r>
+        <w:rPr>
+          <w:u w:val="single"/>
+        </w:rPr>
+        <w:t>Conclusion</w:t>
+      </w:r>
+    </w:p>
+    <w:p>
+      <w:pPr>
+        <w:spacing w:before="100" w:beforeAutospacing="1" w:after="100" w:afterAutospacing="1" w:line="240" w:lineRule="auto"/>
+        <w:jc w:val="both"/>
+      </w:pPr>
+      <w:r>
+        <w:t>Le clustering met en évidence une limite des données : la concentration géographique des stations et la répartition inégale des niveaux de pollution empêchent de tirer des conclusions fortes sur une éventuelle corrélation entre la position géographique et la pollution dans le réseau de métro.</w:t>
+      </w:r>
+    </w:p>
+    <w:p>
+      <w:pPr>
+        <w:spacing w:before="100" w:beforeAutospacing="1" w:after="100" w:afterAutospacing="1" w:line="240" w:lineRule="auto"/>
+        <w:jc w:val="both"/>
+      </w:pPr>
+    </w:p>
+    <w:p>
+      <w:pPr>
+        <w:spacing w:before="100" w:beforeAutospacing="1" w:after="100" w:afterAutospacing="1" w:line="240" w:lineRule="auto"/>
+        <w:jc w:val="both"/>
+        <w:outlineLvl w:val="2"/>
+        <w:rPr>
+          <w:sz w:val="32"/>
+          <w:u w:val="single"/>
+        </w:rPr>
+      </w:pPr>
+      <w:r>
+        <w:rPr>
+          <w:sz w:val="32"/>
+          <w:u w:val="single"/>
+        </w:rPr>
+        <w:t>Analyse du</w:t>
+      </w:r>
+      <w:r>
+        <w:rPr>
+          <w:sz w:val="32"/>
+          <w:u w:val="single"/>
+        </w:rPr>
+        <w:t xml:space="preserve"> modèle des K plus proches voisins</w:t>
+      </w:r>
+    </w:p>
+    <w:p>
+      <w:pPr>
+        <w:pStyle w:val="NormalWeb"/>
+        <w:ind w:firstLine="708"/>
+        <w:jc w:val="both"/>
+        <w:rPr>
+          <w:rFonts w:asciiTheme="minorHAnsi" w:eastAsiaTheme="minorHAnsi" w:hAnsiTheme="minorHAnsi" w:cstheme="minorBidi"/>
+          <w:sz w:val="22"/>
+          <w:szCs w:val="22"/>
+          <w:lang w:eastAsia="en-US"/>
+        </w:rPr>
+      </w:pPr>
+      <w:r>
+        <w:rPr>
+          <w:rFonts w:asciiTheme="minorHAnsi" w:eastAsiaTheme="minorHAnsi" w:hAnsiTheme="minorHAnsi" w:cstheme="minorBidi"/>
+          <w:sz w:val="22"/>
+          <w:szCs w:val="22"/>
+          <w:lang w:eastAsia="en-US"/>
+        </w:rPr>
+        <w:t xml:space="preserve">Nous avons appliqué l’algorithme </w:t>
+      </w:r>
+      <w:r>
+        <w:rPr>
+          <w:rFonts w:asciiTheme="minorHAnsi" w:eastAsiaTheme="minorHAnsi" w:hAnsiTheme="minorHAnsi" w:cstheme="minorBidi"/>
+          <w:sz w:val="22"/>
+          <w:szCs w:val="22"/>
+          <w:lang w:eastAsia="en-US"/>
+        </w:rPr>
+        <w:t>k-plus proches voisins (k-NN)</w:t>
+      </w:r>
+      <w:r>
+        <w:rPr>
+          <w:rFonts w:asciiTheme="minorHAnsi" w:eastAsiaTheme="minorHAnsi" w:hAnsiTheme="minorHAnsi" w:cstheme="minorBidi"/>
+          <w:sz w:val="22"/>
+          <w:szCs w:val="22"/>
+          <w:lang w:eastAsia="en-US"/>
+        </w:rPr>
+        <w:t xml:space="preserve"> avec </w:t>
+      </w:r>
+      <w:r>
+        <w:rPr>
+          <w:rFonts w:asciiTheme="minorHAnsi" w:eastAsiaTheme="minorHAnsi" w:hAnsiTheme="minorHAnsi" w:cstheme="minorBidi"/>
+          <w:sz w:val="22"/>
+          <w:szCs w:val="22"/>
+          <w:lang w:eastAsia="en-US"/>
+        </w:rPr>
+        <w:t>k = 5</w:t>
+      </w:r>
+      <w:r>
+        <w:rPr>
+          <w:rFonts w:asciiTheme="minorHAnsi" w:eastAsiaTheme="minorHAnsi" w:hAnsiTheme="minorHAnsi" w:cstheme="minorBidi"/>
+          <w:sz w:val="22"/>
+          <w:szCs w:val="22"/>
+          <w:lang w:eastAsia="en-US"/>
+        </w:rPr>
+        <w:t xml:space="preserve"> sur les données filtrées du métro, en utilisant uniquement les coordonnées géographiques (</w:t>
+      </w:r>
+      <w:proofErr w:type="spellStart"/>
+      <w:r>
+        <w:rPr>
+          <w:rFonts w:asciiTheme="minorHAnsi" w:eastAsiaTheme="minorHAnsi" w:hAnsiTheme="minorHAnsi" w:cstheme="minorBidi"/>
+          <w:sz w:val="22"/>
+          <w:szCs w:val="22"/>
+          <w:lang w:eastAsia="en-US"/>
+        </w:rPr>
+        <w:t>stop_lat</w:t>
+      </w:r>
+      <w:proofErr w:type="spellEnd"/>
+      <w:r>
+        <w:rPr>
+          <w:rFonts w:asciiTheme="minorHAnsi" w:eastAsiaTheme="minorHAnsi" w:hAnsiTheme="minorHAnsi" w:cstheme="minorBidi"/>
+          <w:sz w:val="22"/>
+          <w:szCs w:val="22"/>
+          <w:lang w:eastAsia="en-US"/>
+        </w:rPr>
+        <w:t xml:space="preserve">, </w:t>
+      </w:r>
+      <w:proofErr w:type="spellStart"/>
+      <w:r>
+        <w:rPr>
+          <w:rFonts w:asciiTheme="minorHAnsi" w:eastAsiaTheme="minorHAnsi" w:hAnsiTheme="minorHAnsi" w:cstheme="minorBidi"/>
+          <w:sz w:val="22"/>
+          <w:szCs w:val="22"/>
+          <w:lang w:eastAsia="en-US"/>
+        </w:rPr>
+        <w:t>stop_lon</w:t>
+      </w:r>
+      <w:proofErr w:type="spellEnd"/>
+      <w:r>
+        <w:rPr>
+          <w:rFonts w:asciiTheme="minorHAnsi" w:eastAsiaTheme="minorHAnsi" w:hAnsiTheme="minorHAnsi" w:cstheme="minorBidi"/>
+          <w:sz w:val="22"/>
+          <w:szCs w:val="22"/>
+          <w:lang w:eastAsia="en-US"/>
+        </w:rPr>
+        <w:t xml:space="preserve">) comme variables explicatives, et en ciblant la variable </w:t>
+      </w:r>
+      <w:proofErr w:type="spellStart"/>
+      <w:r>
+        <w:rPr>
+          <w:rFonts w:asciiTheme="minorHAnsi" w:eastAsiaTheme="minorHAnsi" w:hAnsiTheme="minorHAnsi" w:cstheme="minorBidi"/>
+          <w:sz w:val="22"/>
+          <w:szCs w:val="22"/>
+          <w:lang w:eastAsia="en-US"/>
+        </w:rPr>
+        <w:t>niveau_pollution</w:t>
+      </w:r>
+      <w:proofErr w:type="spellEnd"/>
+      <w:r>
+        <w:rPr>
+          <w:rFonts w:asciiTheme="minorHAnsi" w:eastAsiaTheme="minorHAnsi" w:hAnsiTheme="minorHAnsi" w:cstheme="minorBidi"/>
+          <w:sz w:val="22"/>
+          <w:szCs w:val="22"/>
+          <w:lang w:eastAsia="en-US"/>
+        </w:rPr>
+        <w:t>.</w:t>
+      </w:r>
+      <w:r>
+        <w:rPr>
+          <w:rFonts w:asciiTheme="minorHAnsi" w:eastAsiaTheme="minorHAnsi" w:hAnsiTheme="minorHAnsi" w:cstheme="minorBidi"/>
+          <w:sz w:val="22"/>
+          <w:szCs w:val="22"/>
+          <w:lang w:eastAsia="en-US"/>
+        </w:rPr>
+        <w:br/>
+        <w:t>Les classes "pas de données" et "station aérienne" ont été exclues afin de ne conserver que les niveaux significatifs :</w:t>
+      </w:r>
+      <w:r>
+        <w:rPr>
+          <w:rFonts w:asciiTheme="minorHAnsi" w:eastAsiaTheme="minorHAnsi" w:hAnsiTheme="minorHAnsi" w:cstheme="minorBidi"/>
+          <w:sz w:val="22"/>
+          <w:szCs w:val="22"/>
+          <w:lang w:eastAsia="en-US"/>
+        </w:rPr>
+        <w:t xml:space="preserve"> </w:t>
+      </w:r>
+      <w:r>
+        <w:rPr>
+          <w:rFonts w:asciiTheme="minorHAnsi" w:eastAsiaTheme="minorHAnsi" w:hAnsiTheme="minorHAnsi" w:cstheme="minorBidi"/>
+          <w:sz w:val="22"/>
+          <w:szCs w:val="22"/>
+          <w:lang w:eastAsia="en-US"/>
+        </w:rPr>
+        <w:t>pollution faible, pollution moyenne, pollution élevée</w:t>
+      </w:r>
+      <w:r>
+        <w:rPr>
+          <w:rFonts w:asciiTheme="minorHAnsi" w:eastAsiaTheme="minorHAnsi" w:hAnsiTheme="minorHAnsi" w:cstheme="minorBidi"/>
+          <w:sz w:val="22"/>
+          <w:szCs w:val="22"/>
+          <w:lang w:eastAsia="en-US"/>
+        </w:rPr>
+        <w:t>.</w:t>
+      </w:r>
+    </w:p>
+    <w:p>
+      <w:pPr>
+        <w:pStyle w:val="NormalWeb"/>
+        <w:ind w:firstLine="708"/>
+        <w:jc w:val="both"/>
+        <w:rPr>
+          <w:rFonts w:asciiTheme="minorHAnsi" w:eastAsiaTheme="minorHAnsi" w:hAnsiTheme="minorHAnsi" w:cstheme="minorBidi"/>
+          <w:sz w:val="22"/>
+          <w:szCs w:val="22"/>
+          <w:lang w:eastAsia="en-US"/>
+        </w:rPr>
+      </w:pPr>
+    </w:p>
+    <w:p>
+      <w:pPr>
+        <w:pStyle w:val="Titre4"/>
+        <w:jc w:val="both"/>
+        <w:rPr>
+          <w:rFonts w:asciiTheme="minorHAnsi" w:eastAsiaTheme="minorHAnsi" w:hAnsiTheme="minorHAnsi" w:cstheme="minorBidi"/>
+          <w:i w:val="0"/>
+          <w:iCs w:val="0"/>
+          <w:color w:val="auto"/>
+          <w:u w:val="single"/>
+        </w:rPr>
+      </w:pPr>
+      <w:r>
+        <w:rPr>
+          <w:rFonts w:asciiTheme="minorHAnsi" w:eastAsiaTheme="minorHAnsi" w:hAnsiTheme="minorHAnsi" w:cstheme="minorBidi"/>
+          <w:i w:val="0"/>
+          <w:iCs w:val="0"/>
+          <w:color w:val="auto"/>
+          <w:u w:val="single"/>
+        </w:rPr>
+        <w:t>Résultats</w:t>
+      </w:r>
+      <w:r>
+        <w:rPr>
+          <w:rFonts w:asciiTheme="minorHAnsi" w:eastAsiaTheme="minorHAnsi" w:hAnsiTheme="minorHAnsi" w:cstheme="minorBidi"/>
+          <w:i w:val="0"/>
+          <w:iCs w:val="0"/>
+          <w:color w:val="auto"/>
+          <w:u w:val="single"/>
+        </w:rPr>
+        <w:t xml:space="preserve"> :</w:t>
+      </w:r>
+    </w:p>
+    <w:p>
+      <w:pPr>
+        <w:pStyle w:val="NormalWeb"/>
+        <w:numPr>
+          <w:ilvl w:val="0"/>
+          <w:numId w:val="5"/>
+        </w:numPr>
+        <w:jc w:val="both"/>
+        <w:rPr>
+          <w:rFonts w:asciiTheme="minorHAnsi" w:eastAsiaTheme="minorHAnsi" w:hAnsiTheme="minorHAnsi" w:cstheme="minorBidi"/>
+          <w:sz w:val="22"/>
+          <w:szCs w:val="22"/>
+          <w:lang w:eastAsia="en-US"/>
+        </w:rPr>
+      </w:pPr>
+      <w:r>
+        <w:rPr>
+          <w:rFonts w:asciiTheme="minorHAnsi" w:eastAsiaTheme="minorHAnsi" w:hAnsiTheme="minorHAnsi" w:cstheme="minorBidi"/>
+          <w:sz w:val="22"/>
+          <w:szCs w:val="22"/>
+          <w:lang w:eastAsia="en-US"/>
+        </w:rPr>
+        <w:t>Exactitude du modèle</w:t>
+      </w:r>
+      <w:r>
+        <w:rPr>
+          <w:rFonts w:asciiTheme="minorHAnsi" w:eastAsiaTheme="minorHAnsi" w:hAnsiTheme="minorHAnsi" w:cstheme="minorBidi"/>
+          <w:sz w:val="22"/>
+          <w:szCs w:val="22"/>
+          <w:lang w:eastAsia="en-US"/>
+        </w:rPr>
+        <w:t xml:space="preserve"> : </w:t>
+      </w:r>
+      <w:r>
+        <w:rPr>
+          <w:rFonts w:asciiTheme="minorHAnsi" w:eastAsiaTheme="minorHAnsi" w:hAnsiTheme="minorHAnsi" w:cstheme="minorBidi"/>
+          <w:sz w:val="22"/>
+          <w:szCs w:val="22"/>
+          <w:lang w:eastAsia="en-US"/>
+        </w:rPr>
+        <w:t>63,64 %</w:t>
+      </w:r>
+    </w:p>
+    <w:p>
+      <w:pPr>
+        <w:pStyle w:val="NormalWeb"/>
+        <w:numPr>
+          <w:ilvl w:val="0"/>
+          <w:numId w:val="5"/>
+        </w:numPr>
+        <w:jc w:val="both"/>
+        <w:rPr>
+          <w:rFonts w:asciiTheme="minorHAnsi" w:eastAsiaTheme="minorHAnsi" w:hAnsiTheme="minorHAnsi" w:cstheme="minorBidi"/>
+          <w:sz w:val="22"/>
+          <w:szCs w:val="22"/>
+          <w:lang w:eastAsia="en-US"/>
+        </w:rPr>
+      </w:pPr>
+      <w:r>
+        <w:rPr>
+          <w:rFonts w:asciiTheme="minorHAnsi" w:eastAsiaTheme="minorHAnsi" w:hAnsiTheme="minorHAnsi" w:cstheme="minorBidi"/>
+          <w:sz w:val="22"/>
+          <w:szCs w:val="22"/>
+          <w:lang w:eastAsia="en-US"/>
+        </w:rPr>
+        <w:t>Matrice de confusion</w:t>
+      </w:r>
+      <w:r>
+        <w:rPr>
+          <w:rFonts w:asciiTheme="minorHAnsi" w:eastAsiaTheme="minorHAnsi" w:hAnsiTheme="minorHAnsi" w:cstheme="minorBidi"/>
+          <w:sz w:val="22"/>
+          <w:szCs w:val="22"/>
+          <w:lang w:eastAsia="en-US"/>
+        </w:rPr>
+        <w:t xml:space="preserve"> :</w:t>
+      </w:r>
+    </w:p>
+    <w:tbl>
+      <w:tblPr>
+        <w:tblStyle w:val="Tableausimple1"/>
+        <w:tblW w:w="0" w:type="auto"/>
+        <w:jc w:val="center"/>
+        <w:tblLook w:val="04A0" w:firstRow="1" w:lastRow="0" w:firstColumn="1" w:lastColumn="0" w:noHBand="0" w:noVBand="1"/>
+      </w:tblPr>
+      <w:tblGrid>
+        <w:gridCol w:w="1731"/>
+        <w:gridCol w:w="1695"/>
+        <w:gridCol w:w="1609"/>
+        <w:gridCol w:w="1953"/>
+      </w:tblGrid>
+      <w:tr>
+        <w:trPr>
+          <w:cnfStyle w:val="100000000000" w:firstRow="1" w:lastRow="0" w:firstColumn="0" w:lastColumn="0" w:oddVBand="0" w:evenVBand="0" w:oddHBand="0" w:evenHBand="0" w:firstRowFirstColumn="0" w:firstRowLastColumn="0" w:lastRowFirstColumn="0" w:lastRowLastColumn="0"/>
+          <w:jc w:val="center"/>
+        </w:trPr>
+        <w:tc>
+          <w:tcPr>
+            <w:cnfStyle w:val="001000000000" w:firstRow="0" w:lastRow="0" w:firstColumn="1" w:lastColumn="0" w:oddVBand="0" w:evenVBand="0" w:oddHBand="0" w:evenHBand="0" w:firstRowFirstColumn="0" w:firstRowLastColumn="0" w:lastRowFirstColumn="0" w:lastRowLastColumn="0"/>
+            <w:tcW w:w="0" w:type="auto"/>
+            <w:hideMark/>
+          </w:tcPr>
+          <w:p>
+            <w:pPr>
+              <w:jc w:val="both"/>
+            </w:pPr>
+          </w:p>
+        </w:tc>
+        <w:tc>
+          <w:tcPr>
+            <w:tcW w:w="0" w:type="auto"/>
+            <w:hideMark/>
+          </w:tcPr>
+          <w:p>
+            <w:pPr>
+              <w:jc w:val="both"/>
+              <w:cnfStyle w:val="100000000000" w:firstRow="1" w:lastRow="0" w:firstColumn="0" w:lastColumn="0" w:oddVBand="0" w:evenVBand="0" w:oddHBand="0" w:evenHBand="0" w:firstRowFirstColumn="0" w:firstRowLastColumn="0" w:lastRowFirstColumn="0" w:lastRowLastColumn="0"/>
+            </w:pPr>
+            <w:r>
+              <w:t>Pollution élevée</w:t>
+            </w:r>
+          </w:p>
+        </w:tc>
+        <w:tc>
+          <w:tcPr>
+            <w:tcW w:w="0" w:type="auto"/>
+            <w:hideMark/>
+          </w:tcPr>
+          <w:p>
+            <w:pPr>
+              <w:jc w:val="both"/>
+              <w:cnfStyle w:val="100000000000" w:firstRow="1" w:lastRow="0" w:firstColumn="0" w:lastColumn="0" w:oddVBand="0" w:evenVBand="0" w:oddHBand="0" w:evenHBand="0" w:firstRowFirstColumn="0" w:firstRowLastColumn="0" w:lastRowFirstColumn="0" w:lastRowLastColumn="0"/>
+            </w:pPr>
+            <w:r>
+              <w:t>Pollution faible</w:t>
+            </w:r>
+          </w:p>
+        </w:tc>
+        <w:tc>
+          <w:tcPr>
+            <w:tcW w:w="0" w:type="auto"/>
+            <w:hideMark/>
+          </w:tcPr>
+          <w:p>
+            <w:pPr>
+              <w:jc w:val="both"/>
+              <w:cnfStyle w:val="100000000000" w:firstRow="1" w:lastRow="0" w:firstColumn="0" w:lastColumn="0" w:oddVBand="0" w:evenVBand="0" w:oddHBand="0" w:evenHBand="0" w:firstRowFirstColumn="0" w:firstRowLastColumn="0" w:lastRowFirstColumn="0" w:lastRowLastColumn="0"/>
+            </w:pPr>
+            <w:r>
+              <w:t>Pollution moyenne</w:t>
+            </w:r>
+          </w:p>
+        </w:tc>
+      </w:tr>
+      <w:tr>
+        <w:trPr>
+          <w:cnfStyle w:val="000000100000" w:firstRow="0" w:lastRow="0" w:firstColumn="0" w:lastColumn="0" w:oddVBand="0" w:evenVBand="0" w:oddHBand="1" w:evenHBand="0" w:firstRowFirstColumn="0" w:firstRowLastColumn="0" w:lastRowFirstColumn="0" w:lastRowLastColumn="0"/>
+          <w:jc w:val="center"/>
+        </w:trPr>
+        <w:tc>
+          <w:tcPr>
+            <w:cnfStyle w:val="001000000000" w:firstRow="0" w:lastRow="0" w:firstColumn="1" w:lastColumn="0" w:oddVBand="0" w:evenVBand="0" w:oddHBand="0" w:evenHBand="0" w:firstRowFirstColumn="0" w:firstRowLastColumn="0" w:lastRowFirstColumn="0" w:lastRowLastColumn="0"/>
+            <w:tcW w:w="0" w:type="auto"/>
+            <w:hideMark/>
+          </w:tcPr>
+          <w:p>
+            <w:pPr>
+              <w:jc w:val="both"/>
+              <w:rPr>
+                <w:b w:val="0"/>
+                <w:bCs w:val="0"/>
+              </w:rPr>
+            </w:pPr>
+            <w:r>
+              <w:rPr>
+                <w:b w:val="0"/>
+                <w:bCs w:val="0"/>
+              </w:rPr>
+              <w:t>Prévu : élevée</w:t>
+            </w:r>
+          </w:p>
+        </w:tc>
+        <w:tc>
+          <w:tcPr>
+            <w:tcW w:w="0" w:type="auto"/>
+            <w:hideMark/>
+          </w:tcPr>
+          <w:p>
+            <w:pPr>
+              <w:jc w:val="both"/>
+              <w:cnfStyle w:val="000000100000" w:firstRow="0" w:lastRow="0" w:firstColumn="0" w:lastColumn="0" w:oddVBand="0" w:evenVBand="0" w:oddHBand="1" w:evenHBand="0" w:firstRowFirstColumn="0" w:firstRowLastColumn="0" w:lastRowFirstColumn="0" w:lastRowLastColumn="0"/>
+            </w:pPr>
+            <w:r>
+              <w:t>0</w:t>
+            </w:r>
+          </w:p>
+        </w:tc>
+        <w:tc>
+          <w:tcPr>
+            <w:tcW w:w="0" w:type="auto"/>
+            <w:hideMark/>
+          </w:tcPr>
+          <w:p>
+            <w:pPr>
+              <w:jc w:val="both"/>
+              <w:cnfStyle w:val="000000100000" w:firstRow="0" w:lastRow="0" w:firstColumn="0" w:lastColumn="0" w:oddVBand="0" w:evenVBand="0" w:oddHBand="1" w:evenHBand="0" w:firstRowFirstColumn="0" w:firstRowLastColumn="0" w:lastRowFirstColumn="0" w:lastRowLastColumn="0"/>
+            </w:pPr>
+            <w:r>
+              <w:t>1</w:t>
+            </w:r>
+          </w:p>
+        </w:tc>
+        <w:tc>
+          <w:tcPr>
+            <w:tcW w:w="0" w:type="auto"/>
+            <w:hideMark/>
+          </w:tcPr>
+          <w:p>
+            <w:pPr>
+              <w:jc w:val="both"/>
+              <w:cnfStyle w:val="000000100000" w:firstRow="0" w:lastRow="0" w:firstColumn="0" w:lastColumn="0" w:oddVBand="0" w:evenVBand="0" w:oddHBand="1" w:evenHBand="0" w:firstRowFirstColumn="0" w:firstRowLastColumn="0" w:lastRowFirstColumn="0" w:lastRowLastColumn="0"/>
+            </w:pPr>
+            <w:r>
+              <w:t>0</w:t>
+            </w:r>
+          </w:p>
+        </w:tc>
+      </w:tr>
+      <w:tr>
+        <w:trPr>
+          <w:jc w:val="center"/>
+        </w:trPr>
+        <w:tc>
+          <w:tcPr>
+            <w:cnfStyle w:val="001000000000" w:firstRow="0" w:lastRow="0" w:firstColumn="1" w:lastColumn="0" w:oddVBand="0" w:evenVBand="0" w:oddHBand="0" w:evenHBand="0" w:firstRowFirstColumn="0" w:firstRowLastColumn="0" w:lastRowFirstColumn="0" w:lastRowLastColumn="0"/>
+            <w:tcW w:w="0" w:type="auto"/>
+            <w:hideMark/>
+          </w:tcPr>
+          <w:p>
+            <w:pPr>
+              <w:jc w:val="both"/>
+            </w:pPr>
+            <w:r>
+              <w:rPr>
+                <w:b w:val="0"/>
+                <w:bCs w:val="0"/>
+              </w:rPr>
+              <w:t>Prévu : faible</w:t>
+            </w:r>
+          </w:p>
+        </w:tc>
+        <w:tc>
+          <w:tcPr>
+            <w:tcW w:w="0" w:type="auto"/>
+            <w:hideMark/>
+          </w:tcPr>
+          <w:p>
+            <w:pPr>
+              <w:jc w:val="both"/>
+              <w:cnfStyle w:val="000000000000" w:firstRow="0" w:lastRow="0" w:firstColumn="0" w:lastColumn="0" w:oddVBand="0" w:evenVBand="0" w:oddHBand="0" w:evenHBand="0" w:firstRowFirstColumn="0" w:firstRowLastColumn="0" w:lastRowFirstColumn="0" w:lastRowLastColumn="0"/>
+            </w:pPr>
+            <w:r>
+              <w:t>0</w:t>
+            </w:r>
+          </w:p>
+        </w:tc>
+        <w:tc>
+          <w:tcPr>
+            <w:tcW w:w="0" w:type="auto"/>
+            <w:hideMark/>
+          </w:tcPr>
+          <w:p>
+            <w:pPr>
+              <w:jc w:val="both"/>
+              <w:cnfStyle w:val="000000000000" w:firstRow="0" w:lastRow="0" w:firstColumn="0" w:lastColumn="0" w:oddVBand="0" w:evenVBand="0" w:oddHBand="0" w:evenHBand="0" w:firstRowFirstColumn="0" w:firstRowLastColumn="0" w:lastRowFirstColumn="0" w:lastRowLastColumn="0"/>
+            </w:pPr>
+            <w:r>
+              <w:t>16</w:t>
+            </w:r>
+          </w:p>
+        </w:tc>
+        <w:tc>
+          <w:tcPr>
+            <w:tcW w:w="0" w:type="auto"/>
+            <w:hideMark/>
+          </w:tcPr>
+          <w:p>
+            <w:pPr>
+              <w:jc w:val="both"/>
+              <w:cnfStyle w:val="000000000000" w:firstRow="0" w:lastRow="0" w:firstColumn="0" w:lastColumn="0" w:oddVBand="0" w:evenVBand="0" w:oddHBand="0" w:evenHBand="0" w:firstRowFirstColumn="0" w:firstRowLastColumn="0" w:lastRowFirstColumn="0" w:lastRowLastColumn="0"/>
+            </w:pPr>
+            <w:r>
+              <w:t>21</w:t>
+            </w:r>
+          </w:p>
+        </w:tc>
+      </w:tr>
+      <w:tr>
+        <w:trPr>
+          <w:cnfStyle w:val="000000100000" w:firstRow="0" w:lastRow="0" w:firstColumn="0" w:lastColumn="0" w:oddVBand="0" w:evenVBand="0" w:oddHBand="1" w:evenHBand="0" w:firstRowFirstColumn="0" w:firstRowLastColumn="0" w:lastRowFirstColumn="0" w:lastRowLastColumn="0"/>
+          <w:jc w:val="center"/>
+        </w:trPr>
+        <w:tc>
+          <w:tcPr>
+            <w:cnfStyle w:val="001000000000" w:firstRow="0" w:lastRow="0" w:firstColumn="1" w:lastColumn="0" w:oddVBand="0" w:evenVBand="0" w:oddHBand="0" w:evenHBand="0" w:firstRowFirstColumn="0" w:firstRowLastColumn="0" w:lastRowFirstColumn="0" w:lastRowLastColumn="0"/>
+            <w:tcW w:w="0" w:type="auto"/>
+            <w:hideMark/>
+          </w:tcPr>
+          <w:p>
+            <w:pPr>
+              <w:jc w:val="both"/>
+            </w:pPr>
+            <w:r>
+              <w:rPr>
+                <w:b w:val="0"/>
+                <w:bCs w:val="0"/>
+              </w:rPr>
+              <w:t>Prévu : moyenne</w:t>
+            </w:r>
+          </w:p>
+        </w:tc>
+        <w:tc>
+          <w:tcPr>
+            <w:tcW w:w="0" w:type="auto"/>
+            <w:hideMark/>
+          </w:tcPr>
+          <w:p>
+            <w:pPr>
+              <w:jc w:val="both"/>
+              <w:cnfStyle w:val="000000100000" w:firstRow="0" w:lastRow="0" w:firstColumn="0" w:lastColumn="0" w:oddVBand="0" w:evenVBand="0" w:oddHBand="1" w:evenHBand="0" w:firstRowFirstColumn="0" w:firstRowLastColumn="0" w:lastRowFirstColumn="0" w:lastRowLastColumn="0"/>
+            </w:pPr>
+            <w:r>
+              <w:t>3</w:t>
+            </w:r>
+          </w:p>
+        </w:tc>
+        <w:tc>
+          <w:tcPr>
+            <w:tcW w:w="0" w:type="auto"/>
+            <w:hideMark/>
+          </w:tcPr>
+          <w:p>
+            <w:pPr>
+              <w:jc w:val="both"/>
+              <w:cnfStyle w:val="000000100000" w:firstRow="0" w:lastRow="0" w:firstColumn="0" w:lastColumn="0" w:oddVBand="0" w:evenVBand="0" w:oddHBand="1" w:evenHBand="0" w:firstRowFirstColumn="0" w:firstRowLastColumn="0" w:lastRowFirstColumn="0" w:lastRowLastColumn="0"/>
+            </w:pPr>
+            <w:r>
+              <w:t>15</w:t>
+            </w:r>
+          </w:p>
+        </w:tc>
+        <w:tc>
+          <w:tcPr>
+            <w:tcW w:w="0" w:type="auto"/>
+            <w:hideMark/>
+          </w:tcPr>
+          <w:p>
+            <w:pPr>
+              <w:jc w:val="both"/>
+              <w:cnfStyle w:val="000000100000" w:firstRow="0" w:lastRow="0" w:firstColumn="0" w:lastColumn="0" w:oddVBand="0" w:evenVBand="0" w:oddHBand="1" w:evenHBand="0" w:firstRowFirstColumn="0" w:firstRowLastColumn="0" w:lastRowFirstColumn="0" w:lastRowLastColumn="0"/>
+            </w:pPr>
+            <w:r>
+              <w:t>54</w:t>
+            </w:r>
+          </w:p>
+        </w:tc>
+      </w:tr>
+    </w:tbl>
+    <w:p>
+      <w:pPr>
+        <w:pStyle w:val="Titre4"/>
+        <w:jc w:val="both"/>
+        <w:rPr>
+          <w:rFonts w:asciiTheme="minorHAnsi" w:eastAsiaTheme="minorHAnsi" w:hAnsiTheme="minorHAnsi" w:cstheme="minorBidi"/>
+          <w:i w:val="0"/>
+          <w:iCs w:val="0"/>
+          <w:color w:val="auto"/>
+          <w:u w:val="single"/>
+        </w:rPr>
+      </w:pPr>
+      <w:r>
+        <w:rPr>
+          <w:rFonts w:asciiTheme="minorHAnsi" w:eastAsiaTheme="minorHAnsi" w:hAnsiTheme="minorHAnsi" w:cstheme="minorBidi"/>
+          <w:i w:val="0"/>
+          <w:iCs w:val="0"/>
+          <w:color w:val="auto"/>
+          <w:u w:val="single"/>
+        </w:rPr>
+        <w:t>Analyse</w:t>
+      </w:r>
+      <w:r>
+        <w:rPr>
+          <w:rFonts w:asciiTheme="minorHAnsi" w:eastAsiaTheme="minorHAnsi" w:hAnsiTheme="minorHAnsi" w:cstheme="minorBidi"/>
+          <w:i w:val="0"/>
+          <w:iCs w:val="0"/>
+          <w:color w:val="auto"/>
+          <w:u w:val="single"/>
+        </w:rPr>
+        <w:t xml:space="preserve"> :</w:t>
+      </w:r>
+    </w:p>
+    <w:p>
+      <w:pPr>
+        <w:pStyle w:val="NormalWeb"/>
+        <w:numPr>
+          <w:ilvl w:val="0"/>
+          <w:numId w:val="6"/>
+        </w:numPr>
+        <w:jc w:val="both"/>
+        <w:rPr>
+          <w:rFonts w:asciiTheme="minorHAnsi" w:eastAsiaTheme="minorHAnsi" w:hAnsiTheme="minorHAnsi" w:cstheme="minorBidi"/>
+          <w:sz w:val="22"/>
+          <w:szCs w:val="22"/>
+          <w:lang w:eastAsia="en-US"/>
+        </w:rPr>
+      </w:pPr>
+      <w:r>
+        <w:rPr>
+          <w:rFonts w:asciiTheme="minorHAnsi" w:eastAsiaTheme="minorHAnsi" w:hAnsiTheme="minorHAnsi" w:cstheme="minorBidi"/>
+          <w:sz w:val="22"/>
+          <w:szCs w:val="22"/>
+          <w:lang w:eastAsia="en-US"/>
+        </w:rPr>
+        <w:t xml:space="preserve">Le modèle arrive globalement à distinguer les zones à pollution moyenne, mais a plus de mal à bien classer les zones à </w:t>
+      </w:r>
+      <w:r>
+        <w:rPr>
+          <w:rFonts w:asciiTheme="minorHAnsi" w:eastAsiaTheme="minorHAnsi" w:hAnsiTheme="minorHAnsi" w:cstheme="minorBidi"/>
+          <w:sz w:val="22"/>
+          <w:szCs w:val="22"/>
+          <w:lang w:eastAsia="en-US"/>
+        </w:rPr>
+        <w:t>pollution faible</w:t>
+      </w:r>
+      <w:r>
+        <w:rPr>
+          <w:rFonts w:asciiTheme="minorHAnsi" w:eastAsiaTheme="minorHAnsi" w:hAnsiTheme="minorHAnsi" w:cstheme="minorBidi"/>
+          <w:sz w:val="22"/>
+          <w:szCs w:val="22"/>
+          <w:lang w:eastAsia="en-US"/>
+        </w:rPr>
+        <w:t xml:space="preserve"> ou </w:t>
+      </w:r>
+      <w:r>
+        <w:rPr>
+          <w:rFonts w:asciiTheme="minorHAnsi" w:eastAsiaTheme="minorHAnsi" w:hAnsiTheme="minorHAnsi" w:cstheme="minorBidi"/>
+          <w:sz w:val="22"/>
+          <w:szCs w:val="22"/>
+          <w:lang w:eastAsia="en-US"/>
+        </w:rPr>
+        <w:t>élevée</w:t>
+      </w:r>
+      <w:r>
+        <w:rPr>
+          <w:rFonts w:asciiTheme="minorHAnsi" w:eastAsiaTheme="minorHAnsi" w:hAnsiTheme="minorHAnsi" w:cstheme="minorBidi"/>
+          <w:sz w:val="22"/>
+          <w:szCs w:val="22"/>
+          <w:lang w:eastAsia="en-US"/>
+        </w:rPr>
+        <w:t>, qui sont souvent confondues avec la classe "pollution moyenne".</w:t>
+      </w:r>
+    </w:p>
+    <w:p>
+      <w:pPr>
+        <w:pStyle w:val="NormalWeb"/>
+        <w:ind w:left="720"/>
+        <w:jc w:val="both"/>
+        <w:rPr>
+          <w:rFonts w:asciiTheme="minorHAnsi" w:eastAsiaTheme="minorHAnsi" w:hAnsiTheme="minorHAnsi" w:cstheme="minorBidi"/>
+          <w:sz w:val="22"/>
+          <w:szCs w:val="22"/>
+          <w:lang w:eastAsia="en-US"/>
+        </w:rPr>
+      </w:pPr>
+    </w:p>
+    <w:p>
+      <w:pPr>
+        <w:pStyle w:val="NormalWeb"/>
+        <w:numPr>
+          <w:ilvl w:val="0"/>
+          <w:numId w:val="6"/>
+        </w:numPr>
+        <w:jc w:val="both"/>
+        <w:rPr>
+          <w:rFonts w:asciiTheme="minorHAnsi" w:eastAsiaTheme="minorHAnsi" w:hAnsiTheme="minorHAnsi" w:cstheme="minorBidi"/>
+          <w:sz w:val="22"/>
+          <w:szCs w:val="22"/>
+          <w:lang w:eastAsia="en-US"/>
+        </w:rPr>
+      </w:pPr>
+      <w:r>
+        <w:rPr>
+          <w:rFonts w:asciiTheme="minorHAnsi" w:eastAsiaTheme="minorHAnsi" w:hAnsiTheme="minorHAnsi" w:cstheme="minorBidi"/>
+          <w:sz w:val="22"/>
+          <w:szCs w:val="22"/>
+          <w:lang w:eastAsia="en-US"/>
+        </w:rPr>
+        <w:t xml:space="preserve">Cela peut s’expliquer par le fait que seules les coordonnées géographiques sont utilisées, ce qui est sans doute </w:t>
+      </w:r>
+      <w:r>
+        <w:rPr>
+          <w:rFonts w:asciiTheme="minorHAnsi" w:eastAsiaTheme="minorHAnsi" w:hAnsiTheme="minorHAnsi" w:cstheme="minorBidi"/>
+          <w:sz w:val="22"/>
+          <w:szCs w:val="22"/>
+          <w:lang w:eastAsia="en-US"/>
+        </w:rPr>
+        <w:t>insuffisant</w:t>
+      </w:r>
+      <w:r>
+        <w:rPr>
+          <w:rFonts w:asciiTheme="minorHAnsi" w:eastAsiaTheme="minorHAnsi" w:hAnsiTheme="minorHAnsi" w:cstheme="minorBidi"/>
+          <w:sz w:val="22"/>
+          <w:szCs w:val="22"/>
+          <w:lang w:eastAsia="en-US"/>
+        </w:rPr>
+        <w:t xml:space="preserve"> pour expliquer à elles seules les différences de pollution.</w:t>
+      </w:r>
+      <w:r>
+        <w:rPr>
+          <w:rFonts w:asciiTheme="minorHAnsi" w:eastAsiaTheme="minorHAnsi" w:hAnsiTheme="minorHAnsi" w:cstheme="minorBidi"/>
+          <w:sz w:val="22"/>
+          <w:szCs w:val="22"/>
+          <w:lang w:eastAsia="en-US"/>
+        </w:rPr>
+        <w:br/>
+        <w:t>D’autres variables comme la densité de trafic, la fréquentation ou le type de station (ouverte/fermée) pourraient améliorer le modèle.</w:t>
+      </w:r>
+    </w:p>
+    <w:p>
+      <w:pPr>
+        <w:pStyle w:val="Titre4"/>
+        <w:jc w:val="both"/>
+        <w:rPr>
+          <w:rFonts w:asciiTheme="minorHAnsi" w:eastAsiaTheme="minorHAnsi" w:hAnsiTheme="minorHAnsi" w:cstheme="minorBidi"/>
+          <w:i w:val="0"/>
+          <w:iCs w:val="0"/>
+          <w:color w:val="auto"/>
+          <w:u w:val="single"/>
+        </w:rPr>
+      </w:pPr>
+      <w:r>
+        <w:rPr>
+          <w:rFonts w:asciiTheme="minorHAnsi" w:eastAsiaTheme="minorHAnsi" w:hAnsiTheme="minorHAnsi" w:cstheme="minorBidi"/>
+          <w:i w:val="0"/>
+          <w:iCs w:val="0"/>
+          <w:color w:val="auto"/>
+          <w:u w:val="single"/>
+        </w:rPr>
+        <w:t>Conclusion</w:t>
+      </w:r>
+      <w:r>
+        <w:rPr>
+          <w:rFonts w:asciiTheme="minorHAnsi" w:eastAsiaTheme="minorHAnsi" w:hAnsiTheme="minorHAnsi" w:cstheme="minorBidi"/>
+          <w:i w:val="0"/>
+          <w:iCs w:val="0"/>
+          <w:color w:val="auto"/>
+          <w:u w:val="single"/>
+        </w:rPr>
+        <w:t xml:space="preserve"> :</w:t>
+      </w:r>
+    </w:p>
+    <w:p>
+      <w:pPr>
+        <w:pStyle w:val="NormalWeb"/>
+        <w:jc w:val="both"/>
+        <w:rPr>
+          <w:rFonts w:asciiTheme="minorHAnsi" w:eastAsiaTheme="minorHAnsi" w:hAnsiTheme="minorHAnsi" w:cstheme="minorBidi"/>
+          <w:sz w:val="22"/>
+          <w:szCs w:val="22"/>
+          <w:lang w:eastAsia="en-US"/>
+        </w:rPr>
+      </w:pPr>
+      <w:r>
+        <w:rPr>
+          <w:rFonts w:asciiTheme="minorHAnsi" w:eastAsiaTheme="minorHAnsi" w:hAnsiTheme="minorHAnsi" w:cstheme="minorBidi"/>
+          <w:sz w:val="22"/>
+          <w:szCs w:val="22"/>
+          <w:lang w:eastAsia="en-US"/>
+        </w:rPr>
+        <w:t>Le modèle k-NN offre une performance correcte mais limitée (</w:t>
+      </w:r>
+      <w:r>
+        <w:rPr>
+          <w:rFonts w:asciiTheme="minorHAnsi" w:eastAsiaTheme="minorHAnsi" w:hAnsiTheme="minorHAnsi" w:cstheme="minorBidi"/>
+          <w:sz w:val="22"/>
+          <w:szCs w:val="22"/>
+          <w:lang w:eastAsia="en-US"/>
+        </w:rPr>
+        <w:t>63 % de précision</w:t>
+      </w:r>
+      <w:r>
+        <w:rPr>
+          <w:rFonts w:asciiTheme="minorHAnsi" w:eastAsiaTheme="minorHAnsi" w:hAnsiTheme="minorHAnsi" w:cstheme="minorBidi"/>
+          <w:sz w:val="22"/>
+          <w:szCs w:val="22"/>
+          <w:lang w:eastAsia="en-US"/>
+        </w:rPr>
+        <w:t>), probablement à cause de la faible quantité de variables explicatives. Il serait pertinent d'enrichir les données avec des informations contextuelles pour améliorer les résultats.</w:t>
+      </w:r>
+    </w:p>
+    <w:p>
+      <w:pPr>
+        <w:spacing w:before="100" w:beforeAutospacing="1" w:after="100" w:afterAutospacing="1" w:line="240" w:lineRule="auto"/>
+        <w:jc w:val="both"/>
+      </w:pPr>
+    </w:p>
+    <w:p>
+      <w:pPr>
+        <w:spacing w:line="360" w:lineRule="auto"/>
+        <w:jc w:val="both"/>
+      </w:pPr>
     </w:p>
     <w:p>
       <w:pPr>
@@ -150,13 +1365,7 @@
         <w:jc w:val="both"/>
       </w:pPr>
       <w:r>
-        <w:t>Les autorités publiques et les gestionnaires de transports (comme la RATP et les collectivités locales</w:t>
-      </w:r>
-      <w:r>
-        <w:t xml:space="preserve"> par exemple</w:t>
-      </w:r>
-      <w:r>
-        <w:t>) qui peuvent utiliser ces informations pour prendre des décisions éclairées sur les mesures à adopter pour améliorer la qualité de l'air dans les stations de métro et prévenir la pollution.</w:t>
+        <w:t>Les autorités publiques et les gestionnaires de transports (comme la RATP et les collectivités locales par exemple) qui peuvent utiliser ces informations pour prendre des décisions éclairées sur les mesures à adopter pour améliorer la qualité de l'air dans les stations de métro et prévenir la pollution.</w:t>
       </w:r>
     </w:p>
     <w:p>
@@ -217,86 +1426,16 @@
     </w:p>
     <w:p>
       <w:pPr>
-        <w:pStyle w:val="Paragraphedeliste"/>
-        <w:numPr>
-          <w:ilvl w:val="0"/>
-          <w:numId w:val="1"/>
-        </w:numPr>
-        <w:spacing w:line="360" w:lineRule="auto"/>
-        <w:jc w:val="both"/>
-      </w:pPr>
-      <w:r>
-        <w:t>Cf GitHub Q</w:t>
-      </w:r>
-      <w:proofErr w:type="gramStart"/>
-      <w:r>
-        <w:t>7.R</w:t>
-      </w:r>
-      <w:proofErr w:type="gramEnd"/>
-    </w:p>
-    <w:p/>
-    <w:p>
-      <w:r>
-        <w:t>Sources Partie 1 :</w:t>
-      </w:r>
-    </w:p>
-    <w:p>
-      <w:hyperlink r:id="rId5" w:history="1">
-        <w:r>
-          <w:rPr>
-            <w:rStyle w:val="Lienhypertexte"/>
-          </w:rPr>
-          <w:t>https://pkgs.rstudio.com/flexdashboard/articles/shiny.html</w:t>
-        </w:r>
-      </w:hyperlink>
-    </w:p>
-    <w:p>
-      <w:hyperlink r:id="rId6" w:history="1">
-        <w:r>
-          <w:rPr>
-            <w:rStyle w:val="Lienhypertexte"/>
-          </w:rPr>
-          <w:t>https://rstudio.github.io/shinydashboard/</w:t>
-        </w:r>
-      </w:hyperlink>
-    </w:p>
-    <w:p>
-      <w:hyperlink r:id="rId7" w:history="1">
-        <w:r>
-          <w:rPr>
-            <w:rStyle w:val="Lienhypertexte"/>
-          </w:rPr>
-          <w:t>https://www.datacamp.com/fr/tutorial/k-means-clustering-r</w:t>
-        </w:r>
-      </w:hyperlink>
-    </w:p>
-    <w:p>
-      <w:hyperlink r:id="rId8" w:history="1">
-        <w:r>
-          <w:rPr>
-            <w:rStyle w:val="Lienhypertexte"/>
-          </w:rPr>
-          <w:t>https://www.datacamp.com/fr/tutorial/k-nearest-neighbors-knn-classification-with-r-tutorial</w:t>
-        </w:r>
-      </w:hyperlink>
-    </w:p>
-    <w:p>
-      <w:pPr>
+        <w:jc w:val="center"/>
+      </w:pPr>
+      <w:r>
         <w:rPr>
           <w:noProof/>
         </w:rPr>
-      </w:pPr>
-    </w:p>
-    <w:p>
-      <w:r>
-        <w:rPr>
-          <w:noProof/>
-        </w:rPr>
-        <w:lastRenderedPageBreak/>
         <w:drawing>
-          <wp:inline distT="0" distB="0" distL="0" distR="0" wp14:anchorId="7A80E630" wp14:editId="4B8AAFAD">
-            <wp:extent cx="3345180" cy="2590800"/>
-            <wp:effectExtent l="0" t="0" r="7620" b="0"/>
+          <wp:inline distT="0" distB="0" distL="0" distR="0" wp14:anchorId="7BCAFEAB" wp14:editId="3598E114">
+            <wp:extent cx="4968240" cy="3156726"/>
+            <wp:effectExtent l="0" t="0" r="3810" b="5715"/>
             <wp:docPr id="1" name="Image 1"/>
             <wp:cNvGraphicFramePr>
               <a:graphicFrameLocks xmlns:a="http://schemas.openxmlformats.org/drawingml/2006/main" noChangeAspect="1"/>
@@ -309,14 +1448,14 @@
                     <pic:cNvPicPr/>
                   </pic:nvPicPr>
                   <pic:blipFill rotWithShape="1">
-                    <a:blip r:embed="rId9"/>
-                    <a:srcRect l="20900" t="2116" r="21031" b="17931"/>
+                    <a:blip r:embed="rId5"/>
+                    <a:srcRect l="20900" t="2116" r="21031" b="32291"/>
                     <a:stretch/>
                   </pic:blipFill>
                   <pic:spPr bwMode="auto">
                     <a:xfrm>
                       <a:off x="0" y="0"/>
-                      <a:ext cx="3345180" cy="2590800"/>
+                      <a:ext cx="4983118" cy="3166179"/>
                     </a:xfrm>
                     <a:prstGeom prst="rect">
                       <a:avLst/>
@@ -339,6 +1478,85 @@
       <w:bookmarkStart w:id="0" w:name="_GoBack"/>
       <w:bookmarkEnd w:id="0"/>
     </w:p>
+    <w:p>
+      <w:pPr>
+        <w:jc w:val="both"/>
+      </w:pPr>
+    </w:p>
+    <w:p>
+      <w:pPr>
+        <w:jc w:val="both"/>
+      </w:pPr>
+    </w:p>
+    <w:p>
+      <w:pPr>
+        <w:jc w:val="both"/>
+      </w:pPr>
+      <w:r>
+        <w:t>Sources Partie 1 :</w:t>
+      </w:r>
+    </w:p>
+    <w:p>
+      <w:pPr>
+        <w:jc w:val="both"/>
+      </w:pPr>
+      <w:hyperlink r:id="rId6" w:history="1">
+        <w:r>
+          <w:rPr>
+            <w:rStyle w:val="Lienhypertexte"/>
+          </w:rPr>
+          <w:t>https://pkgs.rstudio.com/flexdashboard/articles/shiny.html</w:t>
+        </w:r>
+      </w:hyperlink>
+    </w:p>
+    <w:p>
+      <w:pPr>
+        <w:jc w:val="both"/>
+      </w:pPr>
+      <w:hyperlink r:id="rId7" w:history="1">
+        <w:r>
+          <w:rPr>
+            <w:rStyle w:val="Lienhypertexte"/>
+          </w:rPr>
+          <w:t>https://rstudio.github.io/shinydashboard/</w:t>
+        </w:r>
+      </w:hyperlink>
+    </w:p>
+    <w:p>
+      <w:pPr>
+        <w:jc w:val="both"/>
+      </w:pPr>
+      <w:hyperlink r:id="rId8" w:history="1">
+        <w:r>
+          <w:rPr>
+            <w:rStyle w:val="Lienhypertexte"/>
+          </w:rPr>
+          <w:t>https://www.datacamp.com/fr/tutorial/k-means-clustering-r</w:t>
+        </w:r>
+      </w:hyperlink>
+    </w:p>
+    <w:p>
+      <w:pPr>
+        <w:jc w:val="both"/>
+      </w:pPr>
+      <w:hyperlink r:id="rId9" w:history="1">
+        <w:r>
+          <w:rPr>
+            <w:rStyle w:val="Lienhypertexte"/>
+          </w:rPr>
+          <w:t>https://www.datacamp.com/fr/tutorial/k-nearest-neighbors-knn-classification-with-r-tutorial</w:t>
+        </w:r>
+      </w:hyperlink>
+    </w:p>
+    <w:p>
+      <w:pPr>
+        <w:jc w:val="both"/>
+        <w:rPr>
+          <w:noProof/>
+        </w:rPr>
+      </w:pPr>
+    </w:p>
+    <w:p/>
     <w:p/>
     <w:p>
       <w:pPr>
@@ -358,6 +1576,542 @@
 <file path=word/numbering.xml><?xml version="1.0" encoding="utf-8"?>
 <w:numbering xmlns:wpc="http://schemas.microsoft.com/office/word/2010/wordprocessingCanvas" xmlns:cx="http://schemas.microsoft.com/office/drawing/2014/chartex" xmlns:cx1="http://schemas.microsoft.com/office/drawing/2015/9/8/chartex" xmlns:cx2="http://schemas.microsoft.com/office/drawing/2015/10/21/chartex" xmlns:cx3="http://schemas.microsoft.com/office/drawing/2016/5/9/chartex" xmlns:cx4="http://schemas.microsoft.com/office/drawing/2016/5/10/chartex" xmlns:cx5="http://schemas.microsoft.com/office/drawing/2016/5/11/chartex" xmlns:cx6="http://schemas.microsoft.com/office/drawing/2016/5/12/chartex" xmlns:cx7="http://schemas.microsoft.com/office/drawing/2016/5/13/chartex" xmlns:cx8="http://schemas.microsoft.com/office/drawing/2016/5/14/chartex" xmlns:mc="http://schemas.openxmlformats.org/markup-compatibility/2006" xmlns:aink="http://schemas.microsoft.com/office/drawing/2016/ink" xmlns:am3d="http://schemas.microsoft.com/office/drawing/2017/model3d" xmlns:o="urn:schemas-microsoft-com:office:office" xmlns:r="http://schemas.openxmlformats.org/officeDocument/2006/relationships" xmlns:m="http://schemas.openxmlformats.org/officeDocument/2006/math" xmlns:v="urn:schemas-microsoft-com:vml" xmlns:wp14="http://schemas.microsoft.com/office/word/2010/wordprocessingDrawing" xmlns:wp="http://schemas.openxmlformats.org/drawingml/2006/wordprocessingDrawing" xmlns:w10="urn:schemas-microsoft-com:office:word" xmlns:w="http://schemas.openxmlformats.org/wordprocessingml/2006/main" xmlns:w14="http://schemas.microsoft.com/office/word/2010/wordml" xmlns:w15="http://schemas.microsoft.com/office/word/2012/wordml" xmlns:w16cid="http://schemas.microsoft.com/office/word/2016/wordml/cid" xmlns:w16se="http://schemas.microsoft.com/office/word/2015/wordml/symex" xmlns:wpg="http://schemas.microsoft.com/office/word/2010/wordprocessingGroup" xmlns:wpi="http://schemas.microsoft.com/office/word/2010/wordprocessingInk" xmlns:wne="http://schemas.microsoft.com/office/word/2006/wordml" xmlns:wps="http://schemas.microsoft.com/office/word/2010/wordprocessingShape" mc:Ignorable="w14 w15 w16se w16cid wp14">
   <w:abstractNum w:abstractNumId="0" w15:restartNumberingAfterBreak="0">
+    <w:nsid w:val="0BBA10F8"/>
+    <w:multiLevelType w:val="hybridMultilevel"/>
+    <w:tmpl w:val="1688B6DE"/>
+    <w:lvl w:ilvl="0" w:tplc="040C000F">
+      <w:start w:val="1"/>
+      <w:numFmt w:val="decimal"/>
+      <w:lvlText w:val="%1."/>
+      <w:lvlJc w:val="left"/>
+      <w:pPr>
+        <w:ind w:left="720" w:hanging="360"/>
+      </w:pPr>
+      <w:rPr>
+        <w:rFonts w:hint="default"/>
+      </w:rPr>
+    </w:lvl>
+    <w:lvl w:ilvl="1" w:tplc="040C0011">
+      <w:start w:val="1"/>
+      <w:numFmt w:val="decimal"/>
+      <w:lvlText w:val="%2)"/>
+      <w:lvlJc w:val="left"/>
+      <w:pPr>
+        <w:ind w:left="1440" w:hanging="360"/>
+      </w:pPr>
+    </w:lvl>
+    <w:lvl w:ilvl="2" w:tplc="040C001B">
+      <w:start w:val="1"/>
+      <w:numFmt w:val="lowerRoman"/>
+      <w:lvlText w:val="%3."/>
+      <w:lvlJc w:val="right"/>
+      <w:pPr>
+        <w:ind w:left="2160" w:hanging="180"/>
+      </w:pPr>
+    </w:lvl>
+    <w:lvl w:ilvl="3" w:tplc="040C000F">
+      <w:start w:val="1"/>
+      <w:numFmt w:val="decimal"/>
+      <w:lvlText w:val="%4."/>
+      <w:lvlJc w:val="left"/>
+      <w:pPr>
+        <w:ind w:left="2880" w:hanging="360"/>
+      </w:pPr>
+    </w:lvl>
+    <w:lvl w:ilvl="4" w:tplc="040C0019" w:tentative="1">
+      <w:start w:val="1"/>
+      <w:numFmt w:val="lowerLetter"/>
+      <w:lvlText w:val="%5."/>
+      <w:lvlJc w:val="left"/>
+      <w:pPr>
+        <w:ind w:left="3600" w:hanging="360"/>
+      </w:pPr>
+    </w:lvl>
+    <w:lvl w:ilvl="5" w:tplc="040C001B" w:tentative="1">
+      <w:start w:val="1"/>
+      <w:numFmt w:val="lowerRoman"/>
+      <w:lvlText w:val="%6."/>
+      <w:lvlJc w:val="right"/>
+      <w:pPr>
+        <w:ind w:left="4320" w:hanging="180"/>
+      </w:pPr>
+    </w:lvl>
+    <w:lvl w:ilvl="6" w:tplc="040C000F" w:tentative="1">
+      <w:start w:val="1"/>
+      <w:numFmt w:val="decimal"/>
+      <w:lvlText w:val="%7."/>
+      <w:lvlJc w:val="left"/>
+      <w:pPr>
+        <w:ind w:left="5040" w:hanging="360"/>
+      </w:pPr>
+    </w:lvl>
+    <w:lvl w:ilvl="7" w:tplc="040C0019" w:tentative="1">
+      <w:start w:val="1"/>
+      <w:numFmt w:val="lowerLetter"/>
+      <w:lvlText w:val="%8."/>
+      <w:lvlJc w:val="left"/>
+      <w:pPr>
+        <w:ind w:left="5760" w:hanging="360"/>
+      </w:pPr>
+    </w:lvl>
+    <w:lvl w:ilvl="8" w:tplc="040C001B" w:tentative="1">
+      <w:start w:val="1"/>
+      <w:numFmt w:val="lowerRoman"/>
+      <w:lvlText w:val="%9."/>
+      <w:lvlJc w:val="right"/>
+      <w:pPr>
+        <w:ind w:left="6480" w:hanging="180"/>
+      </w:pPr>
+    </w:lvl>
+  </w:abstractNum>
+  <w:abstractNum w:abstractNumId="1" w15:restartNumberingAfterBreak="0">
+    <w:nsid w:val="1F7E684C"/>
+    <w:multiLevelType w:val="multilevel"/>
+    <w:tmpl w:val="F9EC72E0"/>
+    <w:lvl w:ilvl="0">
+      <w:start w:val="1"/>
+      <w:numFmt w:val="bullet"/>
+      <w:lvlText w:val=""/>
+      <w:lvlJc w:val="left"/>
+      <w:pPr>
+        <w:tabs>
+          <w:tab w:val="num" w:pos="720"/>
+        </w:tabs>
+        <w:ind w:left="720" w:hanging="360"/>
+      </w:pPr>
+      <w:rPr>
+        <w:rFonts w:ascii="Symbol" w:hAnsi="Symbol" w:hint="default"/>
+        <w:sz w:val="20"/>
+      </w:rPr>
+    </w:lvl>
+    <w:lvl w:ilvl="1" w:tentative="1">
+      <w:start w:val="1"/>
+      <w:numFmt w:val="bullet"/>
+      <w:lvlText w:val="o"/>
+      <w:lvlJc w:val="left"/>
+      <w:pPr>
+        <w:tabs>
+          <w:tab w:val="num" w:pos="1440"/>
+        </w:tabs>
+        <w:ind w:left="1440" w:hanging="360"/>
+      </w:pPr>
+      <w:rPr>
+        <w:rFonts w:ascii="Courier New" w:hAnsi="Courier New" w:hint="default"/>
+        <w:sz w:val="20"/>
+      </w:rPr>
+    </w:lvl>
+    <w:lvl w:ilvl="2" w:tentative="1">
+      <w:start w:val="1"/>
+      <w:numFmt w:val="bullet"/>
+      <w:lvlText w:val=""/>
+      <w:lvlJc w:val="left"/>
+      <w:pPr>
+        <w:tabs>
+          <w:tab w:val="num" w:pos="2160"/>
+        </w:tabs>
+        <w:ind w:left="2160" w:hanging="360"/>
+      </w:pPr>
+      <w:rPr>
+        <w:rFonts w:ascii="Wingdings" w:hAnsi="Wingdings" w:hint="default"/>
+        <w:sz w:val="20"/>
+      </w:rPr>
+    </w:lvl>
+    <w:lvl w:ilvl="3" w:tentative="1">
+      <w:start w:val="1"/>
+      <w:numFmt w:val="bullet"/>
+      <w:lvlText w:val=""/>
+      <w:lvlJc w:val="left"/>
+      <w:pPr>
+        <w:tabs>
+          <w:tab w:val="num" w:pos="2880"/>
+        </w:tabs>
+        <w:ind w:left="2880" w:hanging="360"/>
+      </w:pPr>
+      <w:rPr>
+        <w:rFonts w:ascii="Wingdings" w:hAnsi="Wingdings" w:hint="default"/>
+        <w:sz w:val="20"/>
+      </w:rPr>
+    </w:lvl>
+    <w:lvl w:ilvl="4" w:tentative="1">
+      <w:start w:val="1"/>
+      <w:numFmt w:val="bullet"/>
+      <w:lvlText w:val=""/>
+      <w:lvlJc w:val="left"/>
+      <w:pPr>
+        <w:tabs>
+          <w:tab w:val="num" w:pos="3600"/>
+        </w:tabs>
+        <w:ind w:left="3600" w:hanging="360"/>
+      </w:pPr>
+      <w:rPr>
+        <w:rFonts w:ascii="Wingdings" w:hAnsi="Wingdings" w:hint="default"/>
+        <w:sz w:val="20"/>
+      </w:rPr>
+    </w:lvl>
+    <w:lvl w:ilvl="5" w:tentative="1">
+      <w:start w:val="1"/>
+      <w:numFmt w:val="bullet"/>
+      <w:lvlText w:val=""/>
+      <w:lvlJc w:val="left"/>
+      <w:pPr>
+        <w:tabs>
+          <w:tab w:val="num" w:pos="4320"/>
+        </w:tabs>
+        <w:ind w:left="4320" w:hanging="360"/>
+      </w:pPr>
+      <w:rPr>
+        <w:rFonts w:ascii="Wingdings" w:hAnsi="Wingdings" w:hint="default"/>
+        <w:sz w:val="20"/>
+      </w:rPr>
+    </w:lvl>
+    <w:lvl w:ilvl="6" w:tentative="1">
+      <w:start w:val="1"/>
+      <w:numFmt w:val="bullet"/>
+      <w:lvlText w:val=""/>
+      <w:lvlJc w:val="left"/>
+      <w:pPr>
+        <w:tabs>
+          <w:tab w:val="num" w:pos="5040"/>
+        </w:tabs>
+        <w:ind w:left="5040" w:hanging="360"/>
+      </w:pPr>
+      <w:rPr>
+        <w:rFonts w:ascii="Wingdings" w:hAnsi="Wingdings" w:hint="default"/>
+        <w:sz w:val="20"/>
+      </w:rPr>
+    </w:lvl>
+    <w:lvl w:ilvl="7" w:tentative="1">
+      <w:start w:val="1"/>
+      <w:numFmt w:val="bullet"/>
+      <w:lvlText w:val=""/>
+      <w:lvlJc w:val="left"/>
+      <w:pPr>
+        <w:tabs>
+          <w:tab w:val="num" w:pos="5760"/>
+        </w:tabs>
+        <w:ind w:left="5760" w:hanging="360"/>
+      </w:pPr>
+      <w:rPr>
+        <w:rFonts w:ascii="Wingdings" w:hAnsi="Wingdings" w:hint="default"/>
+        <w:sz w:val="20"/>
+      </w:rPr>
+    </w:lvl>
+    <w:lvl w:ilvl="8" w:tentative="1">
+      <w:start w:val="1"/>
+      <w:numFmt w:val="bullet"/>
+      <w:lvlText w:val=""/>
+      <w:lvlJc w:val="left"/>
+      <w:pPr>
+        <w:tabs>
+          <w:tab w:val="num" w:pos="6480"/>
+        </w:tabs>
+        <w:ind w:left="6480" w:hanging="360"/>
+      </w:pPr>
+      <w:rPr>
+        <w:rFonts w:ascii="Wingdings" w:hAnsi="Wingdings" w:hint="default"/>
+        <w:sz w:val="20"/>
+      </w:rPr>
+    </w:lvl>
+  </w:abstractNum>
+  <w:abstractNum w:abstractNumId="2" w15:restartNumberingAfterBreak="0">
+    <w:nsid w:val="29F96BCE"/>
+    <w:multiLevelType w:val="multilevel"/>
+    <w:tmpl w:val="2180A25C"/>
+    <w:lvl w:ilvl="0">
+      <w:start w:val="1"/>
+      <w:numFmt w:val="bullet"/>
+      <w:lvlText w:val=""/>
+      <w:lvlJc w:val="left"/>
+      <w:pPr>
+        <w:tabs>
+          <w:tab w:val="num" w:pos="720"/>
+        </w:tabs>
+        <w:ind w:left="720" w:hanging="360"/>
+      </w:pPr>
+      <w:rPr>
+        <w:rFonts w:ascii="Symbol" w:hAnsi="Symbol" w:hint="default"/>
+        <w:sz w:val="20"/>
+      </w:rPr>
+    </w:lvl>
+    <w:lvl w:ilvl="1" w:tentative="1">
+      <w:start w:val="1"/>
+      <w:numFmt w:val="bullet"/>
+      <w:lvlText w:val="o"/>
+      <w:lvlJc w:val="left"/>
+      <w:pPr>
+        <w:tabs>
+          <w:tab w:val="num" w:pos="1440"/>
+        </w:tabs>
+        <w:ind w:left="1440" w:hanging="360"/>
+      </w:pPr>
+      <w:rPr>
+        <w:rFonts w:ascii="Courier New" w:hAnsi="Courier New" w:hint="default"/>
+        <w:sz w:val="20"/>
+      </w:rPr>
+    </w:lvl>
+    <w:lvl w:ilvl="2" w:tentative="1">
+      <w:start w:val="1"/>
+      <w:numFmt w:val="bullet"/>
+      <w:lvlText w:val=""/>
+      <w:lvlJc w:val="left"/>
+      <w:pPr>
+        <w:tabs>
+          <w:tab w:val="num" w:pos="2160"/>
+        </w:tabs>
+        <w:ind w:left="2160" w:hanging="360"/>
+      </w:pPr>
+      <w:rPr>
+        <w:rFonts w:ascii="Wingdings" w:hAnsi="Wingdings" w:hint="default"/>
+        <w:sz w:val="20"/>
+      </w:rPr>
+    </w:lvl>
+    <w:lvl w:ilvl="3" w:tentative="1">
+      <w:start w:val="1"/>
+      <w:numFmt w:val="bullet"/>
+      <w:lvlText w:val=""/>
+      <w:lvlJc w:val="left"/>
+      <w:pPr>
+        <w:tabs>
+          <w:tab w:val="num" w:pos="2880"/>
+        </w:tabs>
+        <w:ind w:left="2880" w:hanging="360"/>
+      </w:pPr>
+      <w:rPr>
+        <w:rFonts w:ascii="Wingdings" w:hAnsi="Wingdings" w:hint="default"/>
+        <w:sz w:val="20"/>
+      </w:rPr>
+    </w:lvl>
+    <w:lvl w:ilvl="4" w:tentative="1">
+      <w:start w:val="1"/>
+      <w:numFmt w:val="bullet"/>
+      <w:lvlText w:val=""/>
+      <w:lvlJc w:val="left"/>
+      <w:pPr>
+        <w:tabs>
+          <w:tab w:val="num" w:pos="3600"/>
+        </w:tabs>
+        <w:ind w:left="3600" w:hanging="360"/>
+      </w:pPr>
+      <w:rPr>
+        <w:rFonts w:ascii="Wingdings" w:hAnsi="Wingdings" w:hint="default"/>
+        <w:sz w:val="20"/>
+      </w:rPr>
+    </w:lvl>
+    <w:lvl w:ilvl="5" w:tentative="1">
+      <w:start w:val="1"/>
+      <w:numFmt w:val="bullet"/>
+      <w:lvlText w:val=""/>
+      <w:lvlJc w:val="left"/>
+      <w:pPr>
+        <w:tabs>
+          <w:tab w:val="num" w:pos="4320"/>
+        </w:tabs>
+        <w:ind w:left="4320" w:hanging="360"/>
+      </w:pPr>
+      <w:rPr>
+        <w:rFonts w:ascii="Wingdings" w:hAnsi="Wingdings" w:hint="default"/>
+        <w:sz w:val="20"/>
+      </w:rPr>
+    </w:lvl>
+    <w:lvl w:ilvl="6" w:tentative="1">
+      <w:start w:val="1"/>
+      <w:numFmt w:val="bullet"/>
+      <w:lvlText w:val=""/>
+      <w:lvlJc w:val="left"/>
+      <w:pPr>
+        <w:tabs>
+          <w:tab w:val="num" w:pos="5040"/>
+        </w:tabs>
+        <w:ind w:left="5040" w:hanging="360"/>
+      </w:pPr>
+      <w:rPr>
+        <w:rFonts w:ascii="Wingdings" w:hAnsi="Wingdings" w:hint="default"/>
+        <w:sz w:val="20"/>
+      </w:rPr>
+    </w:lvl>
+    <w:lvl w:ilvl="7" w:tentative="1">
+      <w:start w:val="1"/>
+      <w:numFmt w:val="bullet"/>
+      <w:lvlText w:val=""/>
+      <w:lvlJc w:val="left"/>
+      <w:pPr>
+        <w:tabs>
+          <w:tab w:val="num" w:pos="5760"/>
+        </w:tabs>
+        <w:ind w:left="5760" w:hanging="360"/>
+      </w:pPr>
+      <w:rPr>
+        <w:rFonts w:ascii="Wingdings" w:hAnsi="Wingdings" w:hint="default"/>
+        <w:sz w:val="20"/>
+      </w:rPr>
+    </w:lvl>
+    <w:lvl w:ilvl="8" w:tentative="1">
+      <w:start w:val="1"/>
+      <w:numFmt w:val="bullet"/>
+      <w:lvlText w:val=""/>
+      <w:lvlJc w:val="left"/>
+      <w:pPr>
+        <w:tabs>
+          <w:tab w:val="num" w:pos="6480"/>
+        </w:tabs>
+        <w:ind w:left="6480" w:hanging="360"/>
+      </w:pPr>
+      <w:rPr>
+        <w:rFonts w:ascii="Wingdings" w:hAnsi="Wingdings" w:hint="default"/>
+        <w:sz w:val="20"/>
+      </w:rPr>
+    </w:lvl>
+  </w:abstractNum>
+  <w:abstractNum w:abstractNumId="3" w15:restartNumberingAfterBreak="0">
+    <w:nsid w:val="2EAF2843"/>
+    <w:multiLevelType w:val="multilevel"/>
+    <w:tmpl w:val="B5DA1096"/>
+    <w:lvl w:ilvl="0">
+      <w:start w:val="1"/>
+      <w:numFmt w:val="bullet"/>
+      <w:lvlText w:val=""/>
+      <w:lvlJc w:val="left"/>
+      <w:pPr>
+        <w:tabs>
+          <w:tab w:val="num" w:pos="720"/>
+        </w:tabs>
+        <w:ind w:left="720" w:hanging="360"/>
+      </w:pPr>
+      <w:rPr>
+        <w:rFonts w:ascii="Symbol" w:hAnsi="Symbol" w:hint="default"/>
+        <w:sz w:val="20"/>
+      </w:rPr>
+    </w:lvl>
+    <w:lvl w:ilvl="1" w:tentative="1">
+      <w:start w:val="1"/>
+      <w:numFmt w:val="bullet"/>
+      <w:lvlText w:val="o"/>
+      <w:lvlJc w:val="left"/>
+      <w:pPr>
+        <w:tabs>
+          <w:tab w:val="num" w:pos="1440"/>
+        </w:tabs>
+        <w:ind w:left="1440" w:hanging="360"/>
+      </w:pPr>
+      <w:rPr>
+        <w:rFonts w:ascii="Courier New" w:hAnsi="Courier New" w:hint="default"/>
+        <w:sz w:val="20"/>
+      </w:rPr>
+    </w:lvl>
+    <w:lvl w:ilvl="2" w:tentative="1">
+      <w:start w:val="1"/>
+      <w:numFmt w:val="bullet"/>
+      <w:lvlText w:val=""/>
+      <w:lvlJc w:val="left"/>
+      <w:pPr>
+        <w:tabs>
+          <w:tab w:val="num" w:pos="2160"/>
+        </w:tabs>
+        <w:ind w:left="2160" w:hanging="360"/>
+      </w:pPr>
+      <w:rPr>
+        <w:rFonts w:ascii="Wingdings" w:hAnsi="Wingdings" w:hint="default"/>
+        <w:sz w:val="20"/>
+      </w:rPr>
+    </w:lvl>
+    <w:lvl w:ilvl="3" w:tentative="1">
+      <w:start w:val="1"/>
+      <w:numFmt w:val="bullet"/>
+      <w:lvlText w:val=""/>
+      <w:lvlJc w:val="left"/>
+      <w:pPr>
+        <w:tabs>
+          <w:tab w:val="num" w:pos="2880"/>
+        </w:tabs>
+        <w:ind w:left="2880" w:hanging="360"/>
+      </w:pPr>
+      <w:rPr>
+        <w:rFonts w:ascii="Wingdings" w:hAnsi="Wingdings" w:hint="default"/>
+        <w:sz w:val="20"/>
+      </w:rPr>
+    </w:lvl>
+    <w:lvl w:ilvl="4" w:tentative="1">
+      <w:start w:val="1"/>
+      <w:numFmt w:val="bullet"/>
+      <w:lvlText w:val=""/>
+      <w:lvlJc w:val="left"/>
+      <w:pPr>
+        <w:tabs>
+          <w:tab w:val="num" w:pos="3600"/>
+        </w:tabs>
+        <w:ind w:left="3600" w:hanging="360"/>
+      </w:pPr>
+      <w:rPr>
+        <w:rFonts w:ascii="Wingdings" w:hAnsi="Wingdings" w:hint="default"/>
+        <w:sz w:val="20"/>
+      </w:rPr>
+    </w:lvl>
+    <w:lvl w:ilvl="5" w:tentative="1">
+      <w:start w:val="1"/>
+      <w:numFmt w:val="bullet"/>
+      <w:lvlText w:val=""/>
+      <w:lvlJc w:val="left"/>
+      <w:pPr>
+        <w:tabs>
+          <w:tab w:val="num" w:pos="4320"/>
+        </w:tabs>
+        <w:ind w:left="4320" w:hanging="360"/>
+      </w:pPr>
+      <w:rPr>
+        <w:rFonts w:ascii="Wingdings" w:hAnsi="Wingdings" w:hint="default"/>
+        <w:sz w:val="20"/>
+      </w:rPr>
+    </w:lvl>
+    <w:lvl w:ilvl="6" w:tentative="1">
+      <w:start w:val="1"/>
+      <w:numFmt w:val="bullet"/>
+      <w:lvlText w:val=""/>
+      <w:lvlJc w:val="left"/>
+      <w:pPr>
+        <w:tabs>
+          <w:tab w:val="num" w:pos="5040"/>
+        </w:tabs>
+        <w:ind w:left="5040" w:hanging="360"/>
+      </w:pPr>
+      <w:rPr>
+        <w:rFonts w:ascii="Wingdings" w:hAnsi="Wingdings" w:hint="default"/>
+        <w:sz w:val="20"/>
+      </w:rPr>
+    </w:lvl>
+    <w:lvl w:ilvl="7" w:tentative="1">
+      <w:start w:val="1"/>
+      <w:numFmt w:val="bullet"/>
+      <w:lvlText w:val=""/>
+      <w:lvlJc w:val="left"/>
+      <w:pPr>
+        <w:tabs>
+          <w:tab w:val="num" w:pos="5760"/>
+        </w:tabs>
+        <w:ind w:left="5760" w:hanging="360"/>
+      </w:pPr>
+      <w:rPr>
+        <w:rFonts w:ascii="Wingdings" w:hAnsi="Wingdings" w:hint="default"/>
+        <w:sz w:val="20"/>
+      </w:rPr>
+    </w:lvl>
+    <w:lvl w:ilvl="8" w:tentative="1">
+      <w:start w:val="1"/>
+      <w:numFmt w:val="bullet"/>
+      <w:lvlText w:val=""/>
+      <w:lvlJc w:val="left"/>
+      <w:pPr>
+        <w:tabs>
+          <w:tab w:val="num" w:pos="6480"/>
+        </w:tabs>
+        <w:ind w:left="6480" w:hanging="360"/>
+      </w:pPr>
+      <w:rPr>
+        <w:rFonts w:ascii="Wingdings" w:hAnsi="Wingdings" w:hint="default"/>
+        <w:sz w:val="20"/>
+      </w:rPr>
+    </w:lvl>
+  </w:abstractNum>
+  <w:abstractNum w:abstractNumId="4" w15:restartNumberingAfterBreak="0">
     <w:nsid w:val="3D175F27"/>
     <w:multiLevelType w:val="hybridMultilevel"/>
     <w:tmpl w:val="1688B6DE"/>
@@ -446,7 +2200,323 @@
       </w:pPr>
     </w:lvl>
   </w:abstractNum>
+  <w:abstractNum w:abstractNumId="5" w15:restartNumberingAfterBreak="0">
+    <w:nsid w:val="40B05CCB"/>
+    <w:multiLevelType w:val="multilevel"/>
+    <w:tmpl w:val="25DE144C"/>
+    <w:lvl w:ilvl="0">
+      <w:start w:val="1"/>
+      <w:numFmt w:val="bullet"/>
+      <w:lvlText w:val=""/>
+      <w:lvlJc w:val="left"/>
+      <w:pPr>
+        <w:tabs>
+          <w:tab w:val="num" w:pos="720"/>
+        </w:tabs>
+        <w:ind w:left="720" w:hanging="360"/>
+      </w:pPr>
+      <w:rPr>
+        <w:rFonts w:ascii="Symbol" w:hAnsi="Symbol" w:hint="default"/>
+        <w:sz w:val="20"/>
+      </w:rPr>
+    </w:lvl>
+    <w:lvl w:ilvl="1">
+      <w:start w:val="1"/>
+      <w:numFmt w:val="bullet"/>
+      <w:lvlText w:val="o"/>
+      <w:lvlJc w:val="left"/>
+      <w:pPr>
+        <w:tabs>
+          <w:tab w:val="num" w:pos="1440"/>
+        </w:tabs>
+        <w:ind w:left="1440" w:hanging="360"/>
+      </w:pPr>
+      <w:rPr>
+        <w:rFonts w:ascii="Courier New" w:hAnsi="Courier New" w:hint="default"/>
+        <w:sz w:val="20"/>
+      </w:rPr>
+    </w:lvl>
+    <w:lvl w:ilvl="2" w:tentative="1">
+      <w:start w:val="1"/>
+      <w:numFmt w:val="bullet"/>
+      <w:lvlText w:val=""/>
+      <w:lvlJc w:val="left"/>
+      <w:pPr>
+        <w:tabs>
+          <w:tab w:val="num" w:pos="2160"/>
+        </w:tabs>
+        <w:ind w:left="2160" w:hanging="360"/>
+      </w:pPr>
+      <w:rPr>
+        <w:rFonts w:ascii="Wingdings" w:hAnsi="Wingdings" w:hint="default"/>
+        <w:sz w:val="20"/>
+      </w:rPr>
+    </w:lvl>
+    <w:lvl w:ilvl="3" w:tentative="1">
+      <w:start w:val="1"/>
+      <w:numFmt w:val="bullet"/>
+      <w:lvlText w:val=""/>
+      <w:lvlJc w:val="left"/>
+      <w:pPr>
+        <w:tabs>
+          <w:tab w:val="num" w:pos="2880"/>
+        </w:tabs>
+        <w:ind w:left="2880" w:hanging="360"/>
+      </w:pPr>
+      <w:rPr>
+        <w:rFonts w:ascii="Wingdings" w:hAnsi="Wingdings" w:hint="default"/>
+        <w:sz w:val="20"/>
+      </w:rPr>
+    </w:lvl>
+    <w:lvl w:ilvl="4" w:tentative="1">
+      <w:start w:val="1"/>
+      <w:numFmt w:val="bullet"/>
+      <w:lvlText w:val=""/>
+      <w:lvlJc w:val="left"/>
+      <w:pPr>
+        <w:tabs>
+          <w:tab w:val="num" w:pos="3600"/>
+        </w:tabs>
+        <w:ind w:left="3600" w:hanging="360"/>
+      </w:pPr>
+      <w:rPr>
+        <w:rFonts w:ascii="Wingdings" w:hAnsi="Wingdings" w:hint="default"/>
+        <w:sz w:val="20"/>
+      </w:rPr>
+    </w:lvl>
+    <w:lvl w:ilvl="5" w:tentative="1">
+      <w:start w:val="1"/>
+      <w:numFmt w:val="bullet"/>
+      <w:lvlText w:val=""/>
+      <w:lvlJc w:val="left"/>
+      <w:pPr>
+        <w:tabs>
+          <w:tab w:val="num" w:pos="4320"/>
+        </w:tabs>
+        <w:ind w:left="4320" w:hanging="360"/>
+      </w:pPr>
+      <w:rPr>
+        <w:rFonts w:ascii="Wingdings" w:hAnsi="Wingdings" w:hint="default"/>
+        <w:sz w:val="20"/>
+      </w:rPr>
+    </w:lvl>
+    <w:lvl w:ilvl="6" w:tentative="1">
+      <w:start w:val="1"/>
+      <w:numFmt w:val="bullet"/>
+      <w:lvlText w:val=""/>
+      <w:lvlJc w:val="left"/>
+      <w:pPr>
+        <w:tabs>
+          <w:tab w:val="num" w:pos="5040"/>
+        </w:tabs>
+        <w:ind w:left="5040" w:hanging="360"/>
+      </w:pPr>
+      <w:rPr>
+        <w:rFonts w:ascii="Wingdings" w:hAnsi="Wingdings" w:hint="default"/>
+        <w:sz w:val="20"/>
+      </w:rPr>
+    </w:lvl>
+    <w:lvl w:ilvl="7" w:tentative="1">
+      <w:start w:val="1"/>
+      <w:numFmt w:val="bullet"/>
+      <w:lvlText w:val=""/>
+      <w:lvlJc w:val="left"/>
+      <w:pPr>
+        <w:tabs>
+          <w:tab w:val="num" w:pos="5760"/>
+        </w:tabs>
+        <w:ind w:left="5760" w:hanging="360"/>
+      </w:pPr>
+      <w:rPr>
+        <w:rFonts w:ascii="Wingdings" w:hAnsi="Wingdings" w:hint="default"/>
+        <w:sz w:val="20"/>
+      </w:rPr>
+    </w:lvl>
+    <w:lvl w:ilvl="8" w:tentative="1">
+      <w:start w:val="1"/>
+      <w:numFmt w:val="bullet"/>
+      <w:lvlText w:val=""/>
+      <w:lvlJc w:val="left"/>
+      <w:pPr>
+        <w:tabs>
+          <w:tab w:val="num" w:pos="6480"/>
+        </w:tabs>
+        <w:ind w:left="6480" w:hanging="360"/>
+      </w:pPr>
+      <w:rPr>
+        <w:rFonts w:ascii="Wingdings" w:hAnsi="Wingdings" w:hint="default"/>
+        <w:sz w:val="20"/>
+      </w:rPr>
+    </w:lvl>
+  </w:abstractNum>
+  <w:abstractNum w:abstractNumId="6" w15:restartNumberingAfterBreak="0">
+    <w:nsid w:val="7148285F"/>
+    <w:multiLevelType w:val="multilevel"/>
+    <w:tmpl w:val="FAE01F36"/>
+    <w:lvl w:ilvl="0">
+      <w:start w:val="1"/>
+      <w:numFmt w:val="bullet"/>
+      <w:lvlText w:val=""/>
+      <w:lvlJc w:val="left"/>
+      <w:pPr>
+        <w:tabs>
+          <w:tab w:val="num" w:pos="720"/>
+        </w:tabs>
+        <w:ind w:left="720" w:hanging="360"/>
+      </w:pPr>
+      <w:rPr>
+        <w:rFonts w:ascii="Symbol" w:hAnsi="Symbol" w:hint="default"/>
+        <w:sz w:val="20"/>
+      </w:rPr>
+    </w:lvl>
+    <w:lvl w:ilvl="1" w:tentative="1">
+      <w:start w:val="1"/>
+      <w:numFmt w:val="bullet"/>
+      <w:lvlText w:val="o"/>
+      <w:lvlJc w:val="left"/>
+      <w:pPr>
+        <w:tabs>
+          <w:tab w:val="num" w:pos="1440"/>
+        </w:tabs>
+        <w:ind w:left="1440" w:hanging="360"/>
+      </w:pPr>
+      <w:rPr>
+        <w:rFonts w:ascii="Courier New" w:hAnsi="Courier New" w:hint="default"/>
+        <w:sz w:val="20"/>
+      </w:rPr>
+    </w:lvl>
+    <w:lvl w:ilvl="2" w:tentative="1">
+      <w:start w:val="1"/>
+      <w:numFmt w:val="bullet"/>
+      <w:lvlText w:val=""/>
+      <w:lvlJc w:val="left"/>
+      <w:pPr>
+        <w:tabs>
+          <w:tab w:val="num" w:pos="2160"/>
+        </w:tabs>
+        <w:ind w:left="2160" w:hanging="360"/>
+      </w:pPr>
+      <w:rPr>
+        <w:rFonts w:ascii="Wingdings" w:hAnsi="Wingdings" w:hint="default"/>
+        <w:sz w:val="20"/>
+      </w:rPr>
+    </w:lvl>
+    <w:lvl w:ilvl="3" w:tentative="1">
+      <w:start w:val="1"/>
+      <w:numFmt w:val="bullet"/>
+      <w:lvlText w:val=""/>
+      <w:lvlJc w:val="left"/>
+      <w:pPr>
+        <w:tabs>
+          <w:tab w:val="num" w:pos="2880"/>
+        </w:tabs>
+        <w:ind w:left="2880" w:hanging="360"/>
+      </w:pPr>
+      <w:rPr>
+        <w:rFonts w:ascii="Wingdings" w:hAnsi="Wingdings" w:hint="default"/>
+        <w:sz w:val="20"/>
+      </w:rPr>
+    </w:lvl>
+    <w:lvl w:ilvl="4" w:tentative="1">
+      <w:start w:val="1"/>
+      <w:numFmt w:val="bullet"/>
+      <w:lvlText w:val=""/>
+      <w:lvlJc w:val="left"/>
+      <w:pPr>
+        <w:tabs>
+          <w:tab w:val="num" w:pos="3600"/>
+        </w:tabs>
+        <w:ind w:left="3600" w:hanging="360"/>
+      </w:pPr>
+      <w:rPr>
+        <w:rFonts w:ascii="Wingdings" w:hAnsi="Wingdings" w:hint="default"/>
+        <w:sz w:val="20"/>
+      </w:rPr>
+    </w:lvl>
+    <w:lvl w:ilvl="5" w:tentative="1">
+      <w:start w:val="1"/>
+      <w:numFmt w:val="bullet"/>
+      <w:lvlText w:val=""/>
+      <w:lvlJc w:val="left"/>
+      <w:pPr>
+        <w:tabs>
+          <w:tab w:val="num" w:pos="4320"/>
+        </w:tabs>
+        <w:ind w:left="4320" w:hanging="360"/>
+      </w:pPr>
+      <w:rPr>
+        <w:rFonts w:ascii="Wingdings" w:hAnsi="Wingdings" w:hint="default"/>
+        <w:sz w:val="20"/>
+      </w:rPr>
+    </w:lvl>
+    <w:lvl w:ilvl="6" w:tentative="1">
+      <w:start w:val="1"/>
+      <w:numFmt w:val="bullet"/>
+      <w:lvlText w:val=""/>
+      <w:lvlJc w:val="left"/>
+      <w:pPr>
+        <w:tabs>
+          <w:tab w:val="num" w:pos="5040"/>
+        </w:tabs>
+        <w:ind w:left="5040" w:hanging="360"/>
+      </w:pPr>
+      <w:rPr>
+        <w:rFonts w:ascii="Wingdings" w:hAnsi="Wingdings" w:hint="default"/>
+        <w:sz w:val="20"/>
+      </w:rPr>
+    </w:lvl>
+    <w:lvl w:ilvl="7" w:tentative="1">
+      <w:start w:val="1"/>
+      <w:numFmt w:val="bullet"/>
+      <w:lvlText w:val=""/>
+      <w:lvlJc w:val="left"/>
+      <w:pPr>
+        <w:tabs>
+          <w:tab w:val="num" w:pos="5760"/>
+        </w:tabs>
+        <w:ind w:left="5760" w:hanging="360"/>
+      </w:pPr>
+      <w:rPr>
+        <w:rFonts w:ascii="Wingdings" w:hAnsi="Wingdings" w:hint="default"/>
+        <w:sz w:val="20"/>
+      </w:rPr>
+    </w:lvl>
+    <w:lvl w:ilvl="8" w:tentative="1">
+      <w:start w:val="1"/>
+      <w:numFmt w:val="bullet"/>
+      <w:lvlText w:val=""/>
+      <w:lvlJc w:val="left"/>
+      <w:pPr>
+        <w:tabs>
+          <w:tab w:val="num" w:pos="6480"/>
+        </w:tabs>
+        <w:ind w:left="6480" w:hanging="360"/>
+      </w:pPr>
+      <w:rPr>
+        <w:rFonts w:ascii="Wingdings" w:hAnsi="Wingdings" w:hint="default"/>
+        <w:sz w:val="20"/>
+      </w:rPr>
+    </w:lvl>
+  </w:abstractNum>
   <w:num w:numId="1">
+    <w:abstractNumId w:val="4"/>
+  </w:num>
+  <w:num w:numId="2">
+    <w:abstractNumId w:val="2"/>
+  </w:num>
+  <w:num w:numId="3">
+    <w:abstractNumId w:val="1"/>
+  </w:num>
+  <w:num w:numId="4">
+    <w:abstractNumId w:val="5"/>
+  </w:num>
+  <w:num w:numId="5">
+    <w:abstractNumId w:val="3"/>
+  </w:num>
+  <w:num w:numId="6">
+    <w:abstractNumId w:val="6"/>
+  </w:num>
+  <w:num w:numId="7">
     <w:abstractNumId w:val="0"/>
   </w:num>
 </w:numbering>
@@ -850,6 +2920,49 @@
     <w:name w:val="Normal"/>
     <w:qFormat/>
   </w:style>
+  <w:style w:type="paragraph" w:styleId="Titre3">
+    <w:name w:val="heading 3"/>
+    <w:basedOn w:val="Normal"/>
+    <w:link w:val="Titre3Car"/>
+    <w:uiPriority w:val="9"/>
+    <w:qFormat/>
+    <w:rsid w:val="00AE2A18"/>
+    <w:pPr>
+      <w:spacing w:before="100" w:beforeAutospacing="1" w:after="100" w:afterAutospacing="1" w:line="240" w:lineRule="auto"/>
+      <w:outlineLvl w:val="2"/>
+    </w:pPr>
+    <w:rPr>
+      <w:rFonts w:ascii="Times New Roman" w:eastAsia="Times New Roman" w:hAnsi="Times New Roman" w:cs="Times New Roman"/>
+      <w:b/>
+      <w:bCs/>
+      <w:sz w:val="27"/>
+      <w:szCs w:val="27"/>
+      <w:lang w:eastAsia="fr-FR"/>
+    </w:rPr>
+  </w:style>
+  <w:style w:type="paragraph" w:styleId="Titre4">
+    <w:name w:val="heading 4"/>
+    <w:basedOn w:val="Normal"/>
+    <w:next w:val="Normal"/>
+    <w:link w:val="Titre4Car"/>
+    <w:uiPriority w:val="9"/>
+    <w:semiHidden/>
+    <w:unhideWhenUsed/>
+    <w:qFormat/>
+    <w:rsid w:val="00B15C6F"/>
+    <w:pPr>
+      <w:keepNext/>
+      <w:keepLines/>
+      <w:spacing w:before="40" w:after="0"/>
+      <w:outlineLvl w:val="3"/>
+    </w:pPr>
+    <w:rPr>
+      <w:rFonts w:asciiTheme="majorHAnsi" w:eastAsiaTheme="majorEastAsia" w:hAnsiTheme="majorHAnsi" w:cstheme="majorBidi"/>
+      <w:i/>
+      <w:iCs/>
+      <w:color w:val="2F5496" w:themeColor="accent1" w:themeShade="BF"/>
+    </w:rPr>
+  </w:style>
   <w:style w:type="character" w:default="1" w:styleId="Policepardfaut">
     <w:name w:val="Default Paragraph Font"/>
     <w:uiPriority w:val="1"/>
@@ -909,6 +3022,181 @@
     <w:rPr>
       <w:color w:val="605E5C"/>
       <w:shd w:val="clear" w:color="auto" w:fill="E1DFDD"/>
+    </w:rPr>
+  </w:style>
+  <w:style w:type="character" w:styleId="Lienhypertextesuivivisit">
+    <w:name w:val="FollowedHyperlink"/>
+    <w:basedOn w:val="Policepardfaut"/>
+    <w:uiPriority w:val="99"/>
+    <w:semiHidden/>
+    <w:unhideWhenUsed/>
+    <w:rsid w:val="00AE2A18"/>
+    <w:rPr>
+      <w:color w:val="954F72" w:themeColor="followedHyperlink"/>
+      <w:u w:val="single"/>
+    </w:rPr>
+  </w:style>
+  <w:style w:type="character" w:customStyle="1" w:styleId="Titre3Car">
+    <w:name w:val="Titre 3 Car"/>
+    <w:basedOn w:val="Policepardfaut"/>
+    <w:link w:val="Titre3"/>
+    <w:uiPriority w:val="9"/>
+    <w:rsid w:val="00AE2A18"/>
+    <w:rPr>
+      <w:rFonts w:ascii="Times New Roman" w:eastAsia="Times New Roman" w:hAnsi="Times New Roman" w:cs="Times New Roman"/>
+      <w:b/>
+      <w:bCs/>
+      <w:sz w:val="27"/>
+      <w:szCs w:val="27"/>
+      <w:lang w:eastAsia="fr-FR"/>
+    </w:rPr>
+  </w:style>
+  <w:style w:type="paragraph" w:styleId="NormalWeb">
+    <w:name w:val="Normal (Web)"/>
+    <w:basedOn w:val="Normal"/>
+    <w:uiPriority w:val="99"/>
+    <w:semiHidden/>
+    <w:unhideWhenUsed/>
+    <w:rsid w:val="00AE2A18"/>
+    <w:pPr>
+      <w:spacing w:before="100" w:beforeAutospacing="1" w:after="100" w:afterAutospacing="1" w:line="240" w:lineRule="auto"/>
+    </w:pPr>
+    <w:rPr>
+      <w:rFonts w:ascii="Times New Roman" w:eastAsia="Times New Roman" w:hAnsi="Times New Roman" w:cs="Times New Roman"/>
+      <w:sz w:val="24"/>
+      <w:szCs w:val="24"/>
+      <w:lang w:eastAsia="fr-FR"/>
+    </w:rPr>
+  </w:style>
+  <w:style w:type="character" w:styleId="CodeHTML">
+    <w:name w:val="HTML Code"/>
+    <w:basedOn w:val="Policepardfaut"/>
+    <w:uiPriority w:val="99"/>
+    <w:semiHidden/>
+    <w:unhideWhenUsed/>
+    <w:rsid w:val="00AE2A18"/>
+    <w:rPr>
+      <w:rFonts w:ascii="Courier New" w:eastAsia="Times New Roman" w:hAnsi="Courier New" w:cs="Courier New"/>
+      <w:sz w:val="20"/>
+      <w:szCs w:val="20"/>
+    </w:rPr>
+  </w:style>
+  <w:style w:type="character" w:customStyle="1" w:styleId="Titre4Car">
+    <w:name w:val="Titre 4 Car"/>
+    <w:basedOn w:val="Policepardfaut"/>
+    <w:link w:val="Titre4"/>
+    <w:uiPriority w:val="9"/>
+    <w:semiHidden/>
+    <w:rsid w:val="00B15C6F"/>
+    <w:rPr>
+      <w:rFonts w:asciiTheme="majorHAnsi" w:eastAsiaTheme="majorEastAsia" w:hAnsiTheme="majorHAnsi" w:cstheme="majorBidi"/>
+      <w:i/>
+      <w:iCs/>
+      <w:color w:val="2F5496" w:themeColor="accent1" w:themeShade="BF"/>
+    </w:rPr>
+  </w:style>
+  <w:style w:type="character" w:styleId="lev">
+    <w:name w:val="Strong"/>
+    <w:basedOn w:val="Policepardfaut"/>
+    <w:uiPriority w:val="22"/>
+    <w:qFormat/>
+    <w:rsid w:val="00B15C6F"/>
+    <w:rPr>
+      <w:b/>
+      <w:bCs/>
+    </w:rPr>
+  </w:style>
+  <w:style w:type="table" w:styleId="Tableausimple1">
+    <w:name w:val="Plain Table 1"/>
+    <w:basedOn w:val="TableauNormal"/>
+    <w:uiPriority w:val="41"/>
+    <w:rsid w:val="00B15C6F"/>
+    <w:pPr>
+      <w:spacing w:after="0" w:line="240" w:lineRule="auto"/>
+    </w:pPr>
+    <w:tblPr>
+      <w:tblStyleRowBandSize w:val="1"/>
+      <w:tblStyleColBandSize w:val="1"/>
+      <w:tblBorders>
+        <w:top w:val="single" w:sz="4" w:space="0" w:color="BFBFBF" w:themeColor="background1" w:themeShade="BF"/>
+        <w:left w:val="single" w:sz="4" w:space="0" w:color="BFBFBF" w:themeColor="background1" w:themeShade="BF"/>
+        <w:bottom w:val="single" w:sz="4" w:space="0" w:color="BFBFBF" w:themeColor="background1" w:themeShade="BF"/>
+        <w:right w:val="single" w:sz="4" w:space="0" w:color="BFBFBF" w:themeColor="background1" w:themeShade="BF"/>
+        <w:insideH w:val="single" w:sz="4" w:space="0" w:color="BFBFBF" w:themeColor="background1" w:themeShade="BF"/>
+        <w:insideV w:val="single" w:sz="4" w:space="0" w:color="BFBFBF" w:themeColor="background1" w:themeShade="BF"/>
+      </w:tblBorders>
+    </w:tblPr>
+    <w:tblStylePr w:type="firstRow">
+      <w:rPr>
+        <w:b/>
+        <w:bCs/>
+      </w:rPr>
+    </w:tblStylePr>
+    <w:tblStylePr w:type="lastRow">
+      <w:rPr>
+        <w:b/>
+        <w:bCs/>
+      </w:rPr>
+      <w:tblPr/>
+      <w:tcPr>
+        <w:tcBorders>
+          <w:top w:val="double" w:sz="4" w:space="0" w:color="BFBFBF" w:themeColor="background1" w:themeShade="BF"/>
+        </w:tcBorders>
+      </w:tcPr>
+    </w:tblStylePr>
+    <w:tblStylePr w:type="firstCol">
+      <w:rPr>
+        <w:b/>
+        <w:bCs/>
+      </w:rPr>
+    </w:tblStylePr>
+    <w:tblStylePr w:type="lastCol">
+      <w:rPr>
+        <w:b/>
+        <w:bCs/>
+      </w:rPr>
+    </w:tblStylePr>
+    <w:tblStylePr w:type="band1Vert">
+      <w:tblPr/>
+      <w:tcPr>
+        <w:shd w:val="clear" w:color="auto" w:fill="F2F2F2" w:themeFill="background1" w:themeFillShade="F2"/>
+      </w:tcPr>
+    </w:tblStylePr>
+    <w:tblStylePr w:type="band1Horz">
+      <w:tblPr/>
+      <w:tcPr>
+        <w:shd w:val="clear" w:color="auto" w:fill="F2F2F2" w:themeFill="background1" w:themeFillShade="F2"/>
+      </w:tcPr>
+    </w:tblStylePr>
+  </w:style>
+  <w:style w:type="paragraph" w:styleId="Textedebulles">
+    <w:name w:val="Balloon Text"/>
+    <w:basedOn w:val="Normal"/>
+    <w:link w:val="TextedebullesCar"/>
+    <w:uiPriority w:val="99"/>
+    <w:semiHidden/>
+    <w:unhideWhenUsed/>
+    <w:rsid w:val="00B15C6F"/>
+    <w:pPr>
+      <w:spacing w:after="0" w:line="240" w:lineRule="auto"/>
+    </w:pPr>
+    <w:rPr>
+      <w:rFonts w:ascii="Segoe UI" w:hAnsi="Segoe UI" w:cs="Segoe UI"/>
+      <w:sz w:val="18"/>
+      <w:szCs w:val="18"/>
+    </w:rPr>
+  </w:style>
+  <w:style w:type="character" w:customStyle="1" w:styleId="TextedebullesCar">
+    <w:name w:val="Texte de bulles Car"/>
+    <w:basedOn w:val="Policepardfaut"/>
+    <w:link w:val="Textedebulles"/>
+    <w:uiPriority w:val="99"/>
+    <w:semiHidden/>
+    <w:rsid w:val="00B15C6F"/>
+    <w:rPr>
+      <w:rFonts w:ascii="Segoe UI" w:hAnsi="Segoe UI" w:cs="Segoe UI"/>
+      <w:sz w:val="18"/>
+      <w:szCs w:val="18"/>
     </w:rPr>
   </w:style>
 </w:styles>
